--- a/report-matkul/DONE-Jonathan Oktaviano Frizzy_ROBOTIKA INDUSTRI.docx
+++ b/report-matkul/DONE-Jonathan Oktaviano Frizzy_ROBOTIKA INDUSTRI.docx
@@ -1370,7 +1370,7 @@
               <w:rPr>
                 <w:webHidden/>
               </w:rPr>
-              <w:t>5</w:t>
+              <w:t>6</w:t>
             </w:r>
             <w:r>
               <w:rPr>
@@ -1433,7 +1433,7 @@
               <w:rPr>
                 <w:webHidden/>
               </w:rPr>
-              <w:t>5</w:t>
+              <w:t>6</w:t>
             </w:r>
             <w:r>
               <w:rPr>
@@ -1798,7 +1798,7 @@
                 <w:noProof/>
                 <w:webHidden/>
               </w:rPr>
-              <w:t>9</w:t>
+              <w:t>10</w:t>
             </w:r>
             <w:r>
               <w:rPr>
@@ -1874,7 +1874,7 @@
                 <w:noProof/>
                 <w:webHidden/>
               </w:rPr>
-              <w:t>10</w:t>
+              <w:t>12</w:t>
             </w:r>
             <w:r>
               <w:rPr>
@@ -1948,7 +1948,7 @@
                 <w:noProof/>
                 <w:webHidden/>
               </w:rPr>
-              <w:t>11</w:t>
+              <w:t>13</w:t>
             </w:r>
             <w:r>
               <w:rPr>
@@ -2024,7 +2024,7 @@
                 <w:noProof/>
                 <w:webHidden/>
               </w:rPr>
-              <w:t>11</w:t>
+              <w:t>13</w:t>
             </w:r>
             <w:r>
               <w:rPr>
@@ -2100,7 +2100,7 @@
                 <w:noProof/>
                 <w:webHidden/>
               </w:rPr>
-              <w:t>11</w:t>
+              <w:t>13</w:t>
             </w:r>
             <w:r>
               <w:rPr>
@@ -2174,7 +2174,7 @@
                 <w:noProof/>
                 <w:webHidden/>
               </w:rPr>
-              <w:t>12</w:t>
+              <w:t>14</w:t>
             </w:r>
             <w:r>
               <w:rPr>
@@ -2309,7 +2309,7 @@
             <w:noProof/>
             <w:webHidden/>
           </w:rPr>
-          <w:t>4</w:t>
+          <w:t>5</w:t>
         </w:r>
         <w:r>
           <w:rPr>
@@ -2430,7 +2430,7 @@
             <w:noProof/>
             <w:webHidden/>
           </w:rPr>
-          <w:t>6</w:t>
+          <w:t>7</w:t>
         </w:r>
         <w:r>
           <w:rPr>
@@ -2512,7 +2512,7 @@
             <w:noProof/>
             <w:webHidden/>
           </w:rPr>
-          <w:t>6</w:t>
+          <w:t>7</w:t>
         </w:r>
         <w:r>
           <w:rPr>
@@ -2586,7 +2586,7 @@
             <w:noProof/>
             <w:webHidden/>
           </w:rPr>
-          <w:t>7</w:t>
+          <w:t>8</w:t>
         </w:r>
         <w:r>
           <w:rPr>
@@ -2660,7 +2660,7 @@
             <w:noProof/>
             <w:webHidden/>
           </w:rPr>
-          <w:t>7</w:t>
+          <w:t>8</w:t>
         </w:r>
         <w:r>
           <w:rPr>
@@ -2678,13 +2678,7 @@
           <w:tab w:val="right" w:leader="dot" w:pos="8493"/>
         </w:tabs>
         <w:rPr>
-          <w:rFonts w:eastAsiaTheme="minorEastAsia"/>
           <w:noProof/>
-          <w:kern w:val="2"/>
-          <w:sz w:val="24"/>
-          <w:szCs w:val="24"/>
-          <w:lang w:val="en-US"/>
-          <w14:ligatures w14:val="standardContextual"/>
         </w:rPr>
       </w:pPr>
       <w:hyperlink w:anchor="_Toc185197691" w:history="1">
@@ -2734,7 +2728,7 @@
             <w:noProof/>
             <w:webHidden/>
           </w:rPr>
-          <w:t>7</w:t>
+          <w:t>8</w:t>
         </w:r>
         <w:r>
           <w:rPr>
@@ -2744,124 +2738,554 @@
           <w:fldChar w:fldCharType="end"/>
         </w:r>
       </w:hyperlink>
-    </w:p>
-    <w:p>
-      <w:pPr>
-        <w:jc w:val="center"/>
+      <w:r>
+        <w:rPr>
+          <w:noProof/>
+        </w:rPr>
+        <w:t xml:space="preserve"> </w:t>
+      </w:r>
+      <w:r>
         <w:rPr>
           <w:sz w:val="28"/>
           <w:szCs w:val="28"/>
           <w:lang w:val="en-US"/>
         </w:rPr>
-      </w:pPr>
+        <w:fldChar w:fldCharType="end"/>
+      </w:r>
       <w:r>
         <w:rPr>
           <w:sz w:val="28"/>
           <w:szCs w:val="28"/>
           <w:lang w:val="en-US"/>
         </w:rPr>
-        <w:fldChar w:fldCharType="end"/>
-      </w:r>
-    </w:p>
-    <w:p>
-      <w:pPr>
-        <w:jc w:val="center"/>
+        <w:fldChar w:fldCharType="begin"/>
+      </w:r>
+      <w:r>
         <w:rPr>
           <w:sz w:val="28"/>
           <w:szCs w:val="28"/>
           <w:lang w:val="en-US"/>
         </w:rPr>
-      </w:pPr>
-    </w:p>
-    <w:p>
-      <w:pPr>
-        <w:jc w:val="center"/>
+        <w:instrText xml:space="preserve"> TOC \h \z \c "Gambar 3.2" </w:instrText>
+      </w:r>
+      <w:r>
         <w:rPr>
           <w:sz w:val="28"/>
           <w:szCs w:val="28"/>
           <w:lang w:val="en-US"/>
         </w:rPr>
-      </w:pPr>
-    </w:p>
-    <w:p>
-      <w:pPr>
-        <w:jc w:val="center"/>
+        <w:fldChar w:fldCharType="separate"/>
+      </w:r>
+    </w:p>
+    <w:p>
+      <w:pPr>
+        <w:pStyle w:val="TableofFigures"/>
+        <w:tabs>
+          <w:tab w:val="right" w:leader="dot" w:pos="8493"/>
+        </w:tabs>
+        <w:rPr>
+          <w:rFonts w:eastAsiaTheme="minorEastAsia"/>
+          <w:noProof/>
+          <w:kern w:val="2"/>
+          <w:sz w:val="24"/>
+          <w:szCs w:val="24"/>
+          <w:lang w:val="en-US"/>
+          <w14:ligatures w14:val="standardContextual"/>
+        </w:rPr>
+      </w:pPr>
+      <w:hyperlink w:anchor="_Toc185323567" w:history="1">
+        <w:r>
+          <w:rPr>
+            <w:rStyle w:val="Hyperlink"/>
+            <w:noProof/>
+          </w:rPr>
+          <w:t>Gambar 3.2 1 Kalman Filter</w:t>
+        </w:r>
+        <w:r>
+          <w:rPr>
+            <w:noProof/>
+            <w:webHidden/>
+          </w:rPr>
+          <w:tab/>
+        </w:r>
+        <w:r>
+          <w:rPr>
+            <w:noProof/>
+            <w:webHidden/>
+          </w:rPr>
+          <w:fldChar w:fldCharType="begin"/>
+        </w:r>
+        <w:r>
+          <w:rPr>
+            <w:noProof/>
+            <w:webHidden/>
+          </w:rPr>
+          <w:instrText xml:space="preserve"> PAGEREF _Toc185323567 \h </w:instrText>
+        </w:r>
+        <w:r>
+          <w:rPr>
+            <w:noProof/>
+            <w:webHidden/>
+          </w:rPr>
+        </w:r>
+        <w:r>
+          <w:rPr>
+            <w:noProof/>
+            <w:webHidden/>
+          </w:rPr>
+          <w:fldChar w:fldCharType="separate"/>
+        </w:r>
+        <w:r>
+          <w:rPr>
+            <w:noProof/>
+            <w:webHidden/>
+          </w:rPr>
+          <w:t>9</w:t>
+        </w:r>
+        <w:r>
+          <w:rPr>
+            <w:noProof/>
+            <w:webHidden/>
+          </w:rPr>
+          <w:fldChar w:fldCharType="end"/>
+        </w:r>
+      </w:hyperlink>
+    </w:p>
+    <w:p>
+      <w:pPr>
+        <w:pStyle w:val="TableofFigures"/>
+        <w:tabs>
+          <w:tab w:val="right" w:leader="dot" w:pos="8493"/>
+        </w:tabs>
+        <w:rPr>
+          <w:rFonts w:eastAsiaTheme="minorEastAsia"/>
+          <w:noProof/>
+          <w:kern w:val="2"/>
+          <w:sz w:val="24"/>
+          <w:szCs w:val="24"/>
+          <w:lang w:val="en-US"/>
+          <w14:ligatures w14:val="standardContextual"/>
+        </w:rPr>
+      </w:pPr>
+      <w:hyperlink w:anchor="_Toc185323568" w:history="1">
+        <w:r>
+          <w:rPr>
+            <w:rStyle w:val="Hyperlink"/>
+            <w:noProof/>
+          </w:rPr>
+          <w:t>Gambar 3.2 2 Kalman Filter Prediction Positioning</w:t>
+        </w:r>
+        <w:r>
+          <w:rPr>
+            <w:noProof/>
+            <w:webHidden/>
+          </w:rPr>
+          <w:tab/>
+        </w:r>
+        <w:r>
+          <w:rPr>
+            <w:noProof/>
+            <w:webHidden/>
+          </w:rPr>
+          <w:fldChar w:fldCharType="begin"/>
+        </w:r>
+        <w:r>
+          <w:rPr>
+            <w:noProof/>
+            <w:webHidden/>
+          </w:rPr>
+          <w:instrText xml:space="preserve"> PAGEREF _Toc185323568 \h </w:instrText>
+        </w:r>
+        <w:r>
+          <w:rPr>
+            <w:noProof/>
+            <w:webHidden/>
+          </w:rPr>
+        </w:r>
+        <w:r>
+          <w:rPr>
+            <w:noProof/>
+            <w:webHidden/>
+          </w:rPr>
+          <w:fldChar w:fldCharType="separate"/>
+        </w:r>
+        <w:r>
+          <w:rPr>
+            <w:noProof/>
+            <w:webHidden/>
+          </w:rPr>
+          <w:t>9</w:t>
+        </w:r>
+        <w:r>
+          <w:rPr>
+            <w:noProof/>
+            <w:webHidden/>
+          </w:rPr>
+          <w:fldChar w:fldCharType="end"/>
+        </w:r>
+      </w:hyperlink>
+    </w:p>
+    <w:p>
+      <w:pPr>
+        <w:pStyle w:val="TableofFigures"/>
+        <w:tabs>
+          <w:tab w:val="right" w:leader="dot" w:pos="8493"/>
+        </w:tabs>
+        <w:rPr>
+          <w:noProof/>
+        </w:rPr>
+      </w:pPr>
+      <w:hyperlink w:anchor="_Toc185323569" w:history="1">
+        <w:r>
+          <w:rPr>
+            <w:rStyle w:val="Hyperlink"/>
+            <w:noProof/>
+          </w:rPr>
+          <w:t>Gambar 3.2 3 Code DKF</w:t>
+        </w:r>
+        <w:r>
+          <w:rPr>
+            <w:noProof/>
+            <w:webHidden/>
+          </w:rPr>
+          <w:tab/>
+        </w:r>
+        <w:r>
+          <w:rPr>
+            <w:noProof/>
+            <w:webHidden/>
+          </w:rPr>
+          <w:fldChar w:fldCharType="begin"/>
+        </w:r>
+        <w:r>
+          <w:rPr>
+            <w:noProof/>
+            <w:webHidden/>
+          </w:rPr>
+          <w:instrText xml:space="preserve"> PAGEREF _Toc185323569 \h </w:instrText>
+        </w:r>
+        <w:r>
+          <w:rPr>
+            <w:noProof/>
+            <w:webHidden/>
+          </w:rPr>
+        </w:r>
+        <w:r>
+          <w:rPr>
+            <w:noProof/>
+            <w:webHidden/>
+          </w:rPr>
+          <w:fldChar w:fldCharType="separate"/>
+        </w:r>
+        <w:r>
+          <w:rPr>
+            <w:noProof/>
+            <w:webHidden/>
+          </w:rPr>
+          <w:t>10</w:t>
+        </w:r>
+        <w:r>
+          <w:rPr>
+            <w:noProof/>
+            <w:webHidden/>
+          </w:rPr>
+          <w:fldChar w:fldCharType="end"/>
+        </w:r>
+      </w:hyperlink>
+      <w:r>
+        <w:rPr>
+          <w:rStyle w:val="Hyperlink"/>
+          <w:noProof/>
+        </w:rPr>
+        <w:t xml:space="preserve"> </w:t>
+      </w:r>
+      <w:r>
         <w:rPr>
           <w:sz w:val="28"/>
           <w:szCs w:val="28"/>
           <w:lang w:val="en-US"/>
         </w:rPr>
-      </w:pPr>
-    </w:p>
-    <w:p>
-      <w:pPr>
-        <w:jc w:val="center"/>
+        <w:fldChar w:fldCharType="end"/>
+      </w:r>
+      <w:r>
         <w:rPr>
           <w:sz w:val="28"/>
           <w:szCs w:val="28"/>
           <w:lang w:val="en-US"/>
         </w:rPr>
-      </w:pPr>
-    </w:p>
-    <w:p>
-      <w:pPr>
-        <w:jc w:val="center"/>
+        <w:fldChar w:fldCharType="begin"/>
+      </w:r>
+      <w:r>
         <w:rPr>
           <w:sz w:val="28"/>
           <w:szCs w:val="28"/>
           <w:lang w:val="en-US"/>
         </w:rPr>
-      </w:pPr>
-    </w:p>
-    <w:p>
-      <w:pPr>
-        <w:jc w:val="center"/>
+        <w:instrText xml:space="preserve"> TOC \h \z \c "Gambar 3.3" </w:instrText>
+      </w:r>
+      <w:r>
         <w:rPr>
           <w:sz w:val="28"/>
           <w:szCs w:val="28"/>
           <w:lang w:val="en-US"/>
         </w:rPr>
-      </w:pPr>
-    </w:p>
-    <w:p>
-      <w:pPr>
-        <w:jc w:val="center"/>
+        <w:fldChar w:fldCharType="separate"/>
+      </w:r>
+    </w:p>
+    <w:p>
+      <w:pPr>
+        <w:pStyle w:val="TableofFigures"/>
+        <w:tabs>
+          <w:tab w:val="right" w:leader="dot" w:pos="8493"/>
+        </w:tabs>
+        <w:rPr>
+          <w:rFonts w:eastAsiaTheme="minorEastAsia"/>
+          <w:noProof/>
+          <w:kern w:val="2"/>
+          <w:sz w:val="24"/>
+          <w:szCs w:val="24"/>
+          <w:lang w:val="en-US"/>
+          <w14:ligatures w14:val="standardContextual"/>
+        </w:rPr>
+      </w:pPr>
+      <w:hyperlink w:anchor="_Toc185323572" w:history="1">
+        <w:r>
+          <w:rPr>
+            <w:rStyle w:val="Hyperlink"/>
+            <w:noProof/>
+          </w:rPr>
+          <w:t>Gambar 3.3 1 Fuzzy Logic SHMS</w:t>
+        </w:r>
+        <w:r>
+          <w:rPr>
+            <w:noProof/>
+            <w:webHidden/>
+          </w:rPr>
+          <w:tab/>
+        </w:r>
+        <w:r>
+          <w:rPr>
+            <w:noProof/>
+            <w:webHidden/>
+          </w:rPr>
+          <w:fldChar w:fldCharType="begin"/>
+        </w:r>
+        <w:r>
+          <w:rPr>
+            <w:noProof/>
+            <w:webHidden/>
+          </w:rPr>
+          <w:instrText xml:space="preserve"> PAGEREF _Toc185323572 \h </w:instrText>
+        </w:r>
+        <w:r>
+          <w:rPr>
+            <w:noProof/>
+            <w:webHidden/>
+          </w:rPr>
+        </w:r>
+        <w:r>
+          <w:rPr>
+            <w:noProof/>
+            <w:webHidden/>
+          </w:rPr>
+          <w:fldChar w:fldCharType="separate"/>
+        </w:r>
+        <w:r>
+          <w:rPr>
+            <w:noProof/>
+            <w:webHidden/>
+          </w:rPr>
+          <w:t>10</w:t>
+        </w:r>
+        <w:r>
+          <w:rPr>
+            <w:noProof/>
+            <w:webHidden/>
+          </w:rPr>
+          <w:fldChar w:fldCharType="end"/>
+        </w:r>
+      </w:hyperlink>
+    </w:p>
+    <w:p>
+      <w:pPr>
+        <w:pStyle w:val="TableofFigures"/>
+        <w:tabs>
+          <w:tab w:val="right" w:leader="dot" w:pos="8493"/>
+        </w:tabs>
+        <w:rPr>
+          <w:noProof/>
+        </w:rPr>
+      </w:pPr>
+      <w:hyperlink w:anchor="_Toc185323573" w:history="1">
+        <w:r>
+          <w:rPr>
+            <w:rStyle w:val="Hyperlink"/>
+            <w:noProof/>
+          </w:rPr>
+          <w:t>Gambar 3.3 2 Fuzzy Code</w:t>
+        </w:r>
+        <w:r>
+          <w:rPr>
+            <w:noProof/>
+            <w:webHidden/>
+          </w:rPr>
+          <w:tab/>
+        </w:r>
+        <w:r>
+          <w:rPr>
+            <w:noProof/>
+            <w:webHidden/>
+          </w:rPr>
+          <w:fldChar w:fldCharType="begin"/>
+        </w:r>
+        <w:r>
+          <w:rPr>
+            <w:noProof/>
+            <w:webHidden/>
+          </w:rPr>
+          <w:instrText xml:space="preserve"> PAGEREF _Toc185323573 \h </w:instrText>
+        </w:r>
+        <w:r>
+          <w:rPr>
+            <w:noProof/>
+            <w:webHidden/>
+          </w:rPr>
+        </w:r>
+        <w:r>
+          <w:rPr>
+            <w:noProof/>
+            <w:webHidden/>
+          </w:rPr>
+          <w:fldChar w:fldCharType="separate"/>
+        </w:r>
+        <w:r>
+          <w:rPr>
+            <w:noProof/>
+            <w:webHidden/>
+          </w:rPr>
+          <w:t>11</w:t>
+        </w:r>
+        <w:r>
+          <w:rPr>
+            <w:noProof/>
+            <w:webHidden/>
+          </w:rPr>
+          <w:fldChar w:fldCharType="end"/>
+        </w:r>
+      </w:hyperlink>
+      <w:r>
+        <w:rPr>
+          <w:rStyle w:val="Hyperlink"/>
+          <w:noProof/>
+        </w:rPr>
+        <w:t xml:space="preserve"> </w:t>
+      </w:r>
+      <w:r>
         <w:rPr>
           <w:sz w:val="28"/>
           <w:szCs w:val="28"/>
           <w:lang w:val="en-US"/>
         </w:rPr>
-      </w:pPr>
-    </w:p>
-    <w:p>
-      <w:pPr>
-        <w:jc w:val="center"/>
+        <w:fldChar w:fldCharType="end"/>
+      </w:r>
+      <w:r>
         <w:rPr>
           <w:sz w:val="28"/>
           <w:szCs w:val="28"/>
           <w:lang w:val="en-US"/>
         </w:rPr>
-      </w:pPr>
-    </w:p>
-    <w:p>
-      <w:pPr>
-        <w:jc w:val="center"/>
+        <w:fldChar w:fldCharType="begin"/>
+      </w:r>
+      <w:r>
         <w:rPr>
           <w:sz w:val="28"/>
           <w:szCs w:val="28"/>
           <w:lang w:val="en-US"/>
         </w:rPr>
-      </w:pPr>
-    </w:p>
-    <w:p>
-      <w:pPr>
-        <w:jc w:val="center"/>
+        <w:instrText xml:space="preserve"> TOC \h \z \c "Gambar 3.4" </w:instrText>
+      </w:r>
+      <w:r>
         <w:rPr>
           <w:sz w:val="28"/>
           <w:szCs w:val="28"/>
           <w:lang w:val="en-US"/>
         </w:rPr>
-      </w:pPr>
+        <w:fldChar w:fldCharType="separate"/>
+      </w:r>
+    </w:p>
+    <w:p>
+      <w:pPr>
+        <w:pStyle w:val="TableofFigures"/>
+        <w:tabs>
+          <w:tab w:val="right" w:leader="dot" w:pos="8493"/>
+        </w:tabs>
+        <w:rPr>
+          <w:rFonts w:eastAsiaTheme="minorEastAsia"/>
+          <w:noProof/>
+          <w:kern w:val="2"/>
+          <w:sz w:val="24"/>
+          <w:szCs w:val="24"/>
+          <w:lang w:val="en-US"/>
+          <w14:ligatures w14:val="standardContextual"/>
+        </w:rPr>
+      </w:pPr>
+      <w:hyperlink w:anchor="_Toc185323579" w:history="1">
+        <w:r>
+          <w:rPr>
+            <w:rStyle w:val="Hyperlink"/>
+            <w:noProof/>
+          </w:rPr>
+          <w:t>Gambar 3.4 1 Vibration</w:t>
+        </w:r>
+        <w:r>
+          <w:rPr>
+            <w:noProof/>
+            <w:webHidden/>
+          </w:rPr>
+          <w:tab/>
+        </w:r>
+        <w:r>
+          <w:rPr>
+            <w:noProof/>
+            <w:webHidden/>
+          </w:rPr>
+          <w:fldChar w:fldCharType="begin"/>
+        </w:r>
+        <w:r>
+          <w:rPr>
+            <w:noProof/>
+            <w:webHidden/>
+          </w:rPr>
+          <w:instrText xml:space="preserve"> PAGEREF _Toc185323579 \h </w:instrText>
+        </w:r>
+        <w:r>
+          <w:rPr>
+            <w:noProof/>
+            <w:webHidden/>
+          </w:rPr>
+        </w:r>
+        <w:r>
+          <w:rPr>
+            <w:noProof/>
+            <w:webHidden/>
+          </w:rPr>
+          <w:fldChar w:fldCharType="separate"/>
+        </w:r>
+        <w:r>
+          <w:rPr>
+            <w:noProof/>
+            <w:webHidden/>
+          </w:rPr>
+          <w:t>12</w:t>
+        </w:r>
+        <w:r>
+          <w:rPr>
+            <w:noProof/>
+            <w:webHidden/>
+          </w:rPr>
+          <w:fldChar w:fldCharType="end"/>
+        </w:r>
+      </w:hyperlink>
     </w:p>
     <w:p>
       <w:pPr>
@@ -2872,16 +3296,14 @@
           <w:lang w:val="en-US"/>
         </w:rPr>
       </w:pPr>
-    </w:p>
-    <w:p>
-      <w:pPr>
-        <w:jc w:val="center"/>
+      <w:r>
         <w:rPr>
           <w:sz w:val="28"/>
           <w:szCs w:val="28"/>
           <w:lang w:val="en-US"/>
         </w:rPr>
-      </w:pPr>
+        <w:fldChar w:fldCharType="end"/>
+      </w:r>
     </w:p>
     <w:p>
       <w:pPr>
@@ -2925,6 +3347,87 @@
     </w:p>
     <w:p>
       <w:pPr>
+        <w:jc w:val="center"/>
+        <w:rPr>
+          <w:sz w:val="28"/>
+          <w:szCs w:val="28"/>
+          <w:lang w:val="en-US"/>
+        </w:rPr>
+      </w:pPr>
+    </w:p>
+    <w:p>
+      <w:pPr>
+        <w:jc w:val="center"/>
+        <w:rPr>
+          <w:sz w:val="28"/>
+          <w:szCs w:val="28"/>
+          <w:lang w:val="en-US"/>
+        </w:rPr>
+      </w:pPr>
+    </w:p>
+    <w:p>
+      <w:pPr>
+        <w:jc w:val="center"/>
+        <w:rPr>
+          <w:sz w:val="28"/>
+          <w:szCs w:val="28"/>
+          <w:lang w:val="en-US"/>
+        </w:rPr>
+      </w:pPr>
+    </w:p>
+    <w:p>
+      <w:pPr>
+        <w:jc w:val="center"/>
+        <w:rPr>
+          <w:sz w:val="28"/>
+          <w:szCs w:val="28"/>
+          <w:lang w:val="en-US"/>
+        </w:rPr>
+      </w:pPr>
+    </w:p>
+    <w:p>
+      <w:pPr>
+        <w:jc w:val="center"/>
+        <w:rPr>
+          <w:sz w:val="28"/>
+          <w:szCs w:val="28"/>
+          <w:lang w:val="en-US"/>
+        </w:rPr>
+      </w:pPr>
+    </w:p>
+    <w:p>
+      <w:pPr>
+        <w:jc w:val="center"/>
+        <w:rPr>
+          <w:sz w:val="28"/>
+          <w:szCs w:val="28"/>
+          <w:lang w:val="en-US"/>
+        </w:rPr>
+      </w:pPr>
+    </w:p>
+    <w:p>
+      <w:pPr>
+        <w:jc w:val="center"/>
+        <w:rPr>
+          <w:sz w:val="28"/>
+          <w:szCs w:val="28"/>
+          <w:lang w:val="en-US"/>
+        </w:rPr>
+      </w:pPr>
+    </w:p>
+    <w:p>
+      <w:pPr>
+        <w:jc w:val="center"/>
+        <w:rPr>
+          <w:sz w:val="28"/>
+          <w:szCs w:val="28"/>
+          <w:lang w:val="en-US"/>
+        </w:rPr>
+      </w:pPr>
+    </w:p>
+    <w:p>
+      <w:pPr>
+        <w:jc w:val="center"/>
         <w:rPr>
           <w:sz w:val="28"/>
           <w:szCs w:val="28"/>
@@ -3511,7 +4014,7 @@
           <w:szCs w:val="24"/>
           <w:lang w:val="sv-SE"/>
         </w:rPr>
-        <w:t xml:space="preserve">Keunggulan utama sistem ini adalah kemampuan integrasi real-time dengan website yang mendukung kecepatan pembaruan data hingga 50 Hz, penggunaan sensor presisi tinggi, dan logika filtering yang efektif. </w:t>
+        <w:t xml:space="preserve">Keunggulan utama sistem ini adalah kemampuan integrasi real-time dengan website yang mendukung kecepatan pembaruan data hingga 5 Hz, penggunaan sensor presisi tinggi, dan logika filtering yang efektif. </w:t>
       </w:r>
       <w:r>
         <w:rPr>
@@ -6864,7 +7367,7 @@
           <w:lang w:val="sv-SE"/>
         </w:rPr>
       </w:pPr>
-      <w:bookmarkStart w:id="12" w:name="_Toc185198793"/>
+      <w:bookmarkStart w:id="13" w:name="_Toc185198793"/>
       <w:r>
         <w:rPr>
           <w:color w:val="auto"/>
@@ -6872,7 +7375,7 @@
         </w:rPr>
         <w:t>Penerapan robotika di Industri</w:t>
       </w:r>
-      <w:bookmarkEnd w:id="12"/>
+      <w:bookmarkEnd w:id="13"/>
     </w:p>
     <w:p>
       <w:pPr>
@@ -7102,7 +7605,7 @@
           <w:lang w:val="sv-SE"/>
         </w:rPr>
       </w:pPr>
-      <w:bookmarkStart w:id="13" w:name="_Toc185198794"/>
+      <w:bookmarkStart w:id="14" w:name="_Toc185198794"/>
       <w:r>
         <w:rPr>
           <w:color w:val="auto"/>
@@ -7111,7 +7614,7 @@
         <w:lastRenderedPageBreak/>
         <w:t>Peran Matrik pada Robotika</w:t>
       </w:r>
-      <w:bookmarkEnd w:id="13"/>
+      <w:bookmarkEnd w:id="14"/>
     </w:p>
     <w:p>
       <w:pPr>
@@ -7138,7 +7641,7 @@
           <w:lang w:val="sv-SE"/>
         </w:rPr>
       </w:pPr>
-      <w:bookmarkStart w:id="14" w:name="_Toc185198795"/>
+      <w:bookmarkStart w:id="15" w:name="_Toc185198795"/>
       <w:r>
         <w:rPr>
           <w:color w:val="auto"/>
@@ -7146,7 +7649,7 @@
         </w:rPr>
         <w:t>Konsep Dasar Matrik</w:t>
       </w:r>
-      <w:bookmarkEnd w:id="14"/>
+      <w:bookmarkEnd w:id="15"/>
     </w:p>
     <w:p>
       <w:pPr>
@@ -7235,7 +7738,7 @@
           <w:lang w:val="sv-SE"/>
         </w:rPr>
       </w:pPr>
-      <w:bookmarkStart w:id="15" w:name="_Toc185198796"/>
+      <w:bookmarkStart w:id="16" w:name="_Toc185198796"/>
       <w:r>
         <w:rPr>
           <w:color w:val="auto"/>
@@ -7243,7 +7746,7 @@
         </w:rPr>
         <w:t>Aplikasi Matrik</w:t>
       </w:r>
-      <w:bookmarkEnd w:id="15"/>
+      <w:bookmarkEnd w:id="16"/>
     </w:p>
     <w:p>
       <w:pPr>
@@ -7543,7 +8046,7 @@
                                 <w:szCs w:val="28"/>
                               </w:rPr>
                             </w:pPr>
-                            <w:bookmarkStart w:id="16" w:name="_Toc185197687"/>
+                            <w:bookmarkStart w:id="17" w:name="_Toc185197687"/>
                             <w:r>
                               <w:rPr>
                                 <w:sz w:val="22"/>
@@ -7602,7 +8105,7 @@
                               </w:rPr>
                               <w:t>Homogeneous Transformation Matrix</w:t>
                             </w:r>
-                            <w:bookmarkEnd w:id="16"/>
+                            <w:bookmarkEnd w:id="17"/>
                           </w:p>
                           <w:p/>
                           <w:p>
@@ -7615,7 +8118,7 @@
                                 <w:szCs w:val="28"/>
                               </w:rPr>
                             </w:pPr>
-                            <w:bookmarkStart w:id="17" w:name="_Toc185197688"/>
+                            <w:bookmarkStart w:id="18" w:name="_Toc185197688"/>
                             <w:r>
                               <w:rPr>
                                 <w:sz w:val="22"/>
@@ -7674,7 +8177,7 @@
                               </w:rPr>
                               <w:t>Homogeneous Transformation Matrix</w:t>
                             </w:r>
-                            <w:bookmarkEnd w:id="17"/>
+                            <w:bookmarkEnd w:id="18"/>
                           </w:p>
                         </w:txbxContent>
                       </wps:txbx>
@@ -7756,23 +8259,13 @@
                         </w:rPr>
                         <w:t xml:space="preserve"> </w:t>
                       </w:r>
-                      <w:proofErr w:type="spellStart"/>
                       <w:r>
                         <w:rPr>
                           <w:sz w:val="22"/>
                           <w:szCs w:val="22"/>
                           <w:lang w:val="sv-SE"/>
                         </w:rPr>
-                        <w:t>Homogeneous</w:t>
-                      </w:r>
-                      <w:proofErr w:type="spellEnd"/>
-                      <w:r>
-                        <w:rPr>
-                          <w:sz w:val="22"/>
-                          <w:szCs w:val="22"/>
-                          <w:lang w:val="sv-SE"/>
-                        </w:rPr>
-                        <w:t xml:space="preserve"> Transformation Matrix</w:t>
+                        <w:t>Homogeneous Transformation Matrix</w:t>
                       </w:r>
                       <w:bookmarkEnd w:id="19"/>
                     </w:p>
@@ -7838,23 +8331,13 @@
                         </w:rPr>
                         <w:t xml:space="preserve"> </w:t>
                       </w:r>
-                      <w:proofErr w:type="spellStart"/>
                       <w:r>
                         <w:rPr>
                           <w:sz w:val="22"/>
                           <w:szCs w:val="22"/>
                           <w:lang w:val="sv-SE"/>
                         </w:rPr>
-                        <w:t>Homogeneous</w:t>
-                      </w:r>
-                      <w:proofErr w:type="spellEnd"/>
-                      <w:r>
-                        <w:rPr>
-                          <w:sz w:val="22"/>
-                          <w:szCs w:val="22"/>
-                          <w:lang w:val="sv-SE"/>
-                        </w:rPr>
-                        <w:t xml:space="preserve"> Transformation Matrix</w:t>
+                        <w:t>Homogeneous Transformation Matrix</w:t>
                       </w:r>
                       <w:bookmarkEnd w:id="20"/>
                     </w:p>
@@ -8028,7 +8511,7 @@
           <w:noProof/>
         </w:rPr>
         <w:drawing>
-          <wp:anchor distT="0" distB="0" distL="114300" distR="114300" simplePos="0" relativeHeight="251671552" behindDoc="0" locked="0" layoutInCell="1" allowOverlap="1" wp14:anchorId="122DE944" wp14:editId="2201BC30">
+          <wp:anchor distT="0" distB="0" distL="114300" distR="114300" simplePos="0" relativeHeight="251671552" behindDoc="0" locked="0" layoutInCell="1" allowOverlap="1" wp14:anchorId="122DE944" wp14:editId="33B81411">
             <wp:simplePos x="0" y="0"/>
             <wp:positionH relativeFrom="margin">
               <wp:align>center</wp:align>
@@ -8158,7 +8641,7 @@
                                 <w:szCs w:val="28"/>
                               </w:rPr>
                             </w:pPr>
-                            <w:bookmarkStart w:id="18" w:name="_Toc185197689"/>
+                            <w:bookmarkStart w:id="21" w:name="_Toc185197689"/>
                             <w:r>
                               <w:rPr>
                                 <w:color w:val="auto"/>
@@ -8216,7 +8699,7 @@
                               </w:rPr>
                               <w:t xml:space="preserve"> Forward Kinematics Flowchart</w:t>
                             </w:r>
-                            <w:bookmarkEnd w:id="18"/>
+                            <w:bookmarkEnd w:id="21"/>
                           </w:p>
                           <w:p/>
                           <w:p>
@@ -8230,7 +8713,7 @@
                                 <w:szCs w:val="28"/>
                               </w:rPr>
                             </w:pPr>
-                            <w:bookmarkStart w:id="19" w:name="_Toc185197690"/>
+                            <w:bookmarkStart w:id="22" w:name="_Toc185197690"/>
                             <w:r>
                               <w:rPr>
                                 <w:color w:val="auto"/>
@@ -8288,7 +8771,7 @@
                               </w:rPr>
                               <w:t xml:space="preserve"> Forward Kinematics Flowchart</w:t>
                             </w:r>
-                            <w:bookmarkEnd w:id="19"/>
+                            <w:bookmarkEnd w:id="22"/>
                           </w:p>
                         </w:txbxContent>
                       </wps:txbx>
@@ -9222,7 +9705,7 @@
           <w:noProof/>
         </w:rPr>
         <w:drawing>
-          <wp:anchor distT="0" distB="0" distL="114300" distR="114300" simplePos="0" relativeHeight="251668480" behindDoc="0" locked="0" layoutInCell="1" allowOverlap="1" wp14:anchorId="4CDDAB81" wp14:editId="52ABC06B">
+          <wp:anchor distT="0" distB="0" distL="114300" distR="114300" simplePos="0" relativeHeight="251668480" behindDoc="0" locked="0" layoutInCell="1" allowOverlap="1" wp14:anchorId="4CDDAB81" wp14:editId="3B18711C">
             <wp:simplePos x="0" y="0"/>
             <wp:positionH relativeFrom="margin">
               <wp:posOffset>1136129</wp:posOffset>
@@ -9336,7 +9819,7 @@
                                 <w:szCs w:val="28"/>
                               </w:rPr>
                             </w:pPr>
-                            <w:bookmarkStart w:id="20" w:name="_Toc185197691"/>
+                            <w:bookmarkStart w:id="25" w:name="_Toc185197691"/>
                             <w:r>
                               <w:rPr>
                                 <w:color w:val="auto"/>
@@ -9394,7 +9877,7 @@
                               </w:rPr>
                               <w:t xml:space="preserve"> Flowchart Inverse Kinematics</w:t>
                             </w:r>
-                            <w:bookmarkEnd w:id="20"/>
+                            <w:bookmarkEnd w:id="25"/>
                           </w:p>
                         </w:txbxContent>
                       </wps:txbx>
@@ -9613,143 +10096,6 @@
     </w:p>
     <w:p>
       <w:pPr>
-        <w:pStyle w:val="ListParagraph"/>
-        <w:rPr>
-          <w:lang w:val="sv-SE"/>
-        </w:rPr>
-      </w:pPr>
-    </w:p>
-    <w:p>
-      <w:pPr>
-        <w:pStyle w:val="ListParagraph"/>
-        <w:rPr>
-          <w:lang w:val="sv-SE"/>
-        </w:rPr>
-      </w:pPr>
-    </w:p>
-    <w:p>
-      <w:pPr>
-        <w:pStyle w:val="ListParagraph"/>
-        <w:rPr>
-          <w:lang w:val="sv-SE"/>
-        </w:rPr>
-      </w:pPr>
-    </w:p>
-    <w:p>
-      <w:pPr>
-        <w:pStyle w:val="ListParagraph"/>
-        <w:rPr>
-          <w:lang w:val="sv-SE"/>
-        </w:rPr>
-      </w:pPr>
-    </w:p>
-    <w:p>
-      <w:pPr>
-        <w:pStyle w:val="ListParagraph"/>
-        <w:rPr>
-          <w:lang w:val="sv-SE"/>
-        </w:rPr>
-      </w:pPr>
-    </w:p>
-    <w:p>
-      <w:pPr>
-        <w:pStyle w:val="ListParagraph"/>
-        <w:rPr>
-          <w:lang w:val="sv-SE"/>
-        </w:rPr>
-      </w:pPr>
-    </w:p>
-    <w:p>
-      <w:pPr>
-        <w:pStyle w:val="ListParagraph"/>
-        <w:rPr>
-          <w:lang w:val="sv-SE"/>
-        </w:rPr>
-      </w:pPr>
-    </w:p>
-    <w:p>
-      <w:pPr>
-        <w:pStyle w:val="ListParagraph"/>
-        <w:rPr>
-          <w:lang w:val="sv-SE"/>
-        </w:rPr>
-      </w:pPr>
-    </w:p>
-    <w:p>
-      <w:pPr>
-        <w:pStyle w:val="ListParagraph"/>
-        <w:rPr>
-          <w:lang w:val="sv-SE"/>
-        </w:rPr>
-      </w:pPr>
-    </w:p>
-    <w:p>
-      <w:pPr>
-        <w:pStyle w:val="ListParagraph"/>
-        <w:rPr>
-          <w:lang w:val="sv-SE"/>
-        </w:rPr>
-      </w:pPr>
-    </w:p>
-    <w:p>
-      <w:pPr>
-        <w:pStyle w:val="ListParagraph"/>
-        <w:rPr>
-          <w:lang w:val="sv-SE"/>
-        </w:rPr>
-      </w:pPr>
-    </w:p>
-    <w:p>
-      <w:pPr>
-        <w:pStyle w:val="ListParagraph"/>
-        <w:rPr>
-          <w:lang w:val="sv-SE"/>
-        </w:rPr>
-      </w:pPr>
-    </w:p>
-    <w:p>
-      <w:pPr>
-        <w:pStyle w:val="ListParagraph"/>
-        <w:rPr>
-          <w:lang w:val="sv-SE"/>
-        </w:rPr>
-      </w:pPr>
-    </w:p>
-    <w:p>
-      <w:pPr>
-        <w:pStyle w:val="ListParagraph"/>
-        <w:rPr>
-          <w:lang w:val="sv-SE"/>
-        </w:rPr>
-      </w:pPr>
-    </w:p>
-    <w:p>
-      <w:pPr>
-        <w:pStyle w:val="ListParagraph"/>
-        <w:rPr>
-          <w:lang w:val="sv-SE"/>
-        </w:rPr>
-      </w:pPr>
-    </w:p>
-    <w:p>
-      <w:pPr>
-        <w:pStyle w:val="ListParagraph"/>
-        <w:rPr>
-          <w:lang w:val="sv-SE"/>
-        </w:rPr>
-      </w:pPr>
-    </w:p>
-    <w:p>
-      <w:pPr>
-        <w:pStyle w:val="ListParagraph"/>
-        <w:rPr>
-          <w:lang w:val="sv-SE"/>
-        </w:rPr>
-      </w:pPr>
-    </w:p>
-    <w:p>
-      <w:pPr>
-        <w:pStyle w:val="ListParagraph"/>
         <w:rPr>
           <w:lang w:val="sv-SE"/>
         </w:rPr>
@@ -9762,11 +10108,12 @@
           <w:lang w:val="sv-SE"/>
         </w:rPr>
       </w:pPr>
-      <w:bookmarkStart w:id="21" w:name="_Toc185198797"/>
-      <w:r>
-        <w:rPr>
-          <w:lang w:val="sv-SE"/>
-        </w:rPr>
+      <w:bookmarkStart w:id="27" w:name="_Toc185198797"/>
+      <w:r>
+        <w:rPr>
+          <w:lang w:val="sv-SE"/>
+        </w:rPr>
+        <w:lastRenderedPageBreak/>
         <w:t xml:space="preserve">ANALISA KORELASI </w:t>
       </w:r>
       <w:r>
@@ -9793,7 +10140,7 @@
         </w:rPr>
         <w:t>ROBOTIKA INDUSTRI</w:t>
       </w:r>
-      <w:bookmarkEnd w:id="21"/>
+      <w:bookmarkEnd w:id="27"/>
     </w:p>
     <w:p>
       <w:pPr>
@@ -9819,7 +10166,7 @@
           <w:lang w:val="sv-SE"/>
         </w:rPr>
       </w:pPr>
-      <w:bookmarkStart w:id="22" w:name="_Toc185198798"/>
+      <w:bookmarkStart w:id="28" w:name="_Toc185198798"/>
       <w:r>
         <w:rPr>
           <w:b w:val="0"/>
@@ -9830,7 +10177,7 @@
         </w:rPr>
         <w:t>Korelasi dengan mata kuliah</w:t>
       </w:r>
-      <w:bookmarkEnd w:id="22"/>
+      <w:bookmarkEnd w:id="28"/>
     </w:p>
     <w:p>
       <w:pPr>
@@ -9860,7 +10207,7 @@
           <w:lang w:val="sv-SE"/>
         </w:rPr>
       </w:pPr>
-      <w:bookmarkStart w:id="23" w:name="_Toc185198799"/>
+      <w:bookmarkStart w:id="29" w:name="_Toc185198799"/>
       <w:r>
         <w:rPr>
           <w:b w:val="0"/>
@@ -9871,7 +10218,7 @@
         </w:rPr>
         <w:t>Sistem Sensorik dan Akuisisi Data</w:t>
       </w:r>
-      <w:bookmarkEnd w:id="23"/>
+      <w:bookmarkEnd w:id="29"/>
     </w:p>
     <w:p>
       <w:pPr>
@@ -9906,22 +10253,21 @@
         <w:rPr>
           <w:noProof/>
         </w:rPr>
-        <w:lastRenderedPageBreak/>
         <mc:AlternateContent>
           <mc:Choice Requires="wps">
             <w:drawing>
-              <wp:anchor distT="0" distB="0" distL="114300" distR="114300" simplePos="0" relativeHeight="251674624" behindDoc="0" locked="0" layoutInCell="1" allowOverlap="1" wp14:anchorId="180C1D04" wp14:editId="1995ABDE">
+              <wp:anchor distT="0" distB="0" distL="114300" distR="114300" simplePos="0" relativeHeight="251680768" behindDoc="0" locked="0" layoutInCell="1" allowOverlap="1" wp14:anchorId="4E1C5650" wp14:editId="12205C22">
                 <wp:simplePos x="0" y="0"/>
                 <wp:positionH relativeFrom="column">
-                  <wp:posOffset>457200</wp:posOffset>
+                  <wp:posOffset>598805</wp:posOffset>
                 </wp:positionH>
                 <wp:positionV relativeFrom="paragraph">
-                  <wp:posOffset>2579370</wp:posOffset>
+                  <wp:posOffset>4530725</wp:posOffset>
                 </wp:positionV>
-                <wp:extent cx="4022090" cy="635"/>
+                <wp:extent cx="4966970" cy="635"/>
                 <wp:effectExtent l="0" t="0" r="0" b="0"/>
                 <wp:wrapTopAndBottom/>
-                <wp:docPr id="43585107" name="Text Box 1"/>
+                <wp:docPr id="1205491543" name="Text Box 1"/>
                 <wp:cNvGraphicFramePr/>
                 <a:graphic xmlns:a="http://schemas.openxmlformats.org/drawingml/2006/main">
                   <a:graphicData uri="http://schemas.microsoft.com/office/word/2010/wordprocessingShape">
@@ -9930,7 +10276,7 @@
                       <wps:spPr>
                         <a:xfrm>
                           <a:off x="0" y="0"/>
-                          <a:ext cx="4022090" cy="635"/>
+                          <a:ext cx="4966970" cy="635"/>
                         </a:xfrm>
                         <a:prstGeom prst="rect">
                           <a:avLst/>
@@ -9949,12 +10295,14 @@
                               <w:pStyle w:val="Caption"/>
                               <w:jc w:val="center"/>
                               <w:rPr>
+                                <w:rFonts w:eastAsia="Times New Roman"/>
                                 <w:noProof/>
                                 <w:color w:val="auto"/>
                                 <w:sz w:val="28"/>
                                 <w:szCs w:val="28"/>
                               </w:rPr>
                             </w:pPr>
+                            <w:bookmarkStart w:id="30" w:name="_Toc185323567"/>
                             <w:r>
                               <w:rPr>
                                 <w:color w:val="auto"/>
@@ -10010,8 +10358,9 @@
                                 <w:sz w:val="22"/>
                                 <w:szCs w:val="22"/>
                               </w:rPr>
-                              <w:t xml:space="preserve"> Kalman Filter Prediction Positioning</w:t>
+                              <w:t xml:space="preserve"> Kalman Filter</w:t>
                             </w:r>
+                            <w:bookmarkEnd w:id="30"/>
                           </w:p>
                         </w:txbxContent>
                       </wps:txbx>
@@ -10029,7 +10378,7 @@
           </mc:Choice>
           <mc:Fallback>
             <w:pict>
-              <v:shape w14:anchorId="180C1D04" id="_x0000_s1030" type="#_x0000_t202" style="position:absolute;left:0;text-align:left;margin-left:36pt;margin-top:203.1pt;width:316.7pt;height:.05pt;z-index:251674624;visibility:visible;mso-wrap-style:square;mso-wrap-distance-left:9pt;mso-wrap-distance-top:0;mso-wrap-distance-right:9pt;mso-wrap-distance-bottom:0;mso-position-horizontal:absolute;mso-position-horizontal-relative:text;mso-position-vertical:absolute;mso-position-vertical-relative:text;v-text-anchor:top" o:gfxdata="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" stroked="f">
+              <v:shape w14:anchorId="4E1C5650" id="_x0000_s1030" type="#_x0000_t202" style="position:absolute;left:0;text-align:left;margin-left:47.15pt;margin-top:356.75pt;width:391.1pt;height:.05pt;z-index:251680768;visibility:visible;mso-wrap-style:square;mso-wrap-distance-left:9pt;mso-wrap-distance-top:0;mso-wrap-distance-right:9pt;mso-wrap-distance-bottom:0;mso-position-horizontal:absolute;mso-position-horizontal-relative:text;mso-position-vertical:absolute;mso-position-vertical-relative:text;v-text-anchor:top" o:gfxdata="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" stroked="f">
                 <v:textbox style="mso-fit-shape-to-text:t" inset="0,0,0,0">
                   <w:txbxContent>
                     <w:p>
@@ -10037,12 +10386,14 @@
                         <w:pStyle w:val="Caption"/>
                         <w:jc w:val="center"/>
                         <w:rPr>
+                          <w:rFonts w:eastAsia="Times New Roman"/>
                           <w:noProof/>
                           <w:color w:val="auto"/>
                           <w:sz w:val="28"/>
                           <w:szCs w:val="28"/>
                         </w:rPr>
                       </w:pPr>
+                      <w:bookmarkStart w:id="31" w:name="_Toc185323567"/>
                       <w:r>
                         <w:rPr>
                           <w:color w:val="auto"/>
@@ -10098,8 +10449,9 @@
                           <w:sz w:val="22"/>
                           <w:szCs w:val="22"/>
                         </w:rPr>
-                        <w:t xml:space="preserve"> Kalman Filter Prediction Positioning</w:t>
+                        <w:t xml:space="preserve"> Kalman Filter</w:t>
                       </w:r>
+                      <w:bookmarkEnd w:id="31"/>
                     </w:p>
                   </w:txbxContent>
                 </v:textbox>
@@ -10111,16 +10463,79 @@
       </w:r>
       <w:r>
         <w:rPr>
+          <w:rFonts w:eastAsia="Times New Roman"/>
           <w:noProof/>
+          <w:lang w:val="en-US"/>
         </w:rPr>
         <w:drawing>
-          <wp:anchor distT="0" distB="0" distL="114300" distR="114300" simplePos="0" relativeHeight="251672576" behindDoc="0" locked="0" layoutInCell="1" allowOverlap="1" wp14:anchorId="1BC4FD0F" wp14:editId="38C402CA">
+          <wp:anchor distT="0" distB="0" distL="114300" distR="114300" simplePos="0" relativeHeight="251678720" behindDoc="0" locked="0" layoutInCell="1" allowOverlap="1" wp14:anchorId="105FF555" wp14:editId="1FA11171">
             <wp:simplePos x="0" y="0"/>
             <wp:positionH relativeFrom="column">
-              <wp:posOffset>457200</wp:posOffset>
+              <wp:posOffset>243840</wp:posOffset>
             </wp:positionH>
             <wp:positionV relativeFrom="paragraph">
-              <wp:posOffset>732155</wp:posOffset>
+              <wp:posOffset>3025140</wp:posOffset>
+            </wp:positionV>
+            <wp:extent cx="5399405" cy="1459865"/>
+            <wp:effectExtent l="0" t="0" r="0" b="6985"/>
+            <wp:wrapTopAndBottom/>
+            <wp:docPr id="81927753" name="Picture 8" descr="A black background with white squares&#10;&#10;Description automatically generated"/>
+            <wp:cNvGraphicFramePr>
+              <a:graphicFrameLocks xmlns:a="http://schemas.openxmlformats.org/drawingml/2006/main" noChangeAspect="1"/>
+            </wp:cNvGraphicFramePr>
+            <a:graphic xmlns:a="http://schemas.openxmlformats.org/drawingml/2006/main">
+              <a:graphicData uri="http://schemas.openxmlformats.org/drawingml/2006/picture">
+                <pic:pic xmlns:pic="http://schemas.openxmlformats.org/drawingml/2006/picture">
+                  <pic:nvPicPr>
+                    <pic:cNvPr id="81927753" name="Picture 8" descr="A black background with white squares&#10;&#10;Description automatically generated"/>
+                    <pic:cNvPicPr>
+                      <a:picLocks noChangeAspect="1" noChangeArrowheads="1"/>
+                    </pic:cNvPicPr>
+                  </pic:nvPicPr>
+                  <pic:blipFill>
+                    <a:blip r:embed="rId17" cstate="print">
+                      <a:extLst>
+                        <a:ext uri="{28A0092B-C50C-407E-A947-70E740481C1C}">
+                          <a14:useLocalDpi xmlns:a14="http://schemas.microsoft.com/office/drawing/2010/main" val="0"/>
+                        </a:ext>
+                      </a:extLst>
+                    </a:blip>
+                    <a:srcRect/>
+                    <a:stretch>
+                      <a:fillRect/>
+                    </a:stretch>
+                  </pic:blipFill>
+                  <pic:spPr bwMode="auto">
+                    <a:xfrm>
+                      <a:off x="0" y="0"/>
+                      <a:ext cx="5399405" cy="1459865"/>
+                    </a:xfrm>
+                    <a:prstGeom prst="rect">
+                      <a:avLst/>
+                    </a:prstGeom>
+                    <a:noFill/>
+                    <a:ln>
+                      <a:noFill/>
+                    </a:ln>
+                  </pic:spPr>
+                </pic:pic>
+              </a:graphicData>
+            </a:graphic>
+          </wp:anchor>
+        </w:drawing>
+      </w:r>
+      <w:r>
+        <w:rPr>
+          <w:noProof/>
+        </w:rPr>
+        <w:drawing>
+          <wp:anchor distT="0" distB="0" distL="114300" distR="114300" simplePos="0" relativeHeight="251672576" behindDoc="0" locked="0" layoutInCell="1" allowOverlap="1" wp14:anchorId="1BC4FD0F" wp14:editId="675ECE2D">
+            <wp:simplePos x="0" y="0"/>
+            <wp:positionH relativeFrom="column">
+              <wp:posOffset>800100</wp:posOffset>
+            </wp:positionH>
+            <wp:positionV relativeFrom="paragraph">
+              <wp:posOffset>789305</wp:posOffset>
             </wp:positionV>
             <wp:extent cx="4022090" cy="1790065"/>
             <wp:effectExtent l="0" t="0" r="0" b="635"/>
@@ -10139,7 +10554,7 @@
                     </pic:cNvPicPr>
                   </pic:nvPicPr>
                   <pic:blipFill>
-                    <a:blip r:embed="rId17" cstate="print">
+                    <a:blip r:embed="rId18" cstate="print">
                       <a:extLst>
                         <a:ext uri="{28A0092B-C50C-407E-A947-70E740481C1C}">
                           <a14:useLocalDpi xmlns:a14="http://schemas.microsoft.com/office/drawing/2010/main" val="0"/>
@@ -10178,10 +10593,369 @@
       </w:r>
       <w:r>
         <w:rPr>
+          <w:noProof/>
+        </w:rPr>
+        <mc:AlternateContent>
+          <mc:Choice Requires="wps">
+            <w:drawing>
+              <wp:anchor distT="0" distB="0" distL="114300" distR="114300" simplePos="0" relativeHeight="251674624" behindDoc="0" locked="0" layoutInCell="1" allowOverlap="1" wp14:anchorId="180C1D04" wp14:editId="686DCE77">
+                <wp:simplePos x="0" y="0"/>
+                <wp:positionH relativeFrom="column">
+                  <wp:posOffset>768350</wp:posOffset>
+                </wp:positionH>
+                <wp:positionV relativeFrom="paragraph">
+                  <wp:posOffset>2621915</wp:posOffset>
+                </wp:positionV>
+                <wp:extent cx="4022090" cy="635"/>
+                <wp:effectExtent l="0" t="0" r="0" b="0"/>
+                <wp:wrapTopAndBottom/>
+                <wp:docPr id="43585107" name="Text Box 1"/>
+                <wp:cNvGraphicFramePr/>
+                <a:graphic xmlns:a="http://schemas.openxmlformats.org/drawingml/2006/main">
+                  <a:graphicData uri="http://schemas.microsoft.com/office/word/2010/wordprocessingShape">
+                    <wps:wsp>
+                      <wps:cNvSpPr txBox="1"/>
+                      <wps:spPr>
+                        <a:xfrm>
+                          <a:off x="0" y="0"/>
+                          <a:ext cx="4022090" cy="635"/>
+                        </a:xfrm>
+                        <a:prstGeom prst="rect">
+                          <a:avLst/>
+                        </a:prstGeom>
+                        <a:solidFill>
+                          <a:prstClr val="white"/>
+                        </a:solidFill>
+                        <a:ln>
+                          <a:noFill/>
+                        </a:ln>
+                      </wps:spPr>
+                      <wps:txbx>
+                        <w:txbxContent>
+                          <w:p>
+                            <w:pPr>
+                              <w:pStyle w:val="Caption"/>
+                              <w:jc w:val="center"/>
+                              <w:rPr>
+                                <w:noProof/>
+                                <w:color w:val="auto"/>
+                                <w:sz w:val="28"/>
+                                <w:szCs w:val="28"/>
+                              </w:rPr>
+                            </w:pPr>
+                            <w:bookmarkStart w:id="32" w:name="_Toc185323568"/>
+                            <w:r>
+                              <w:rPr>
+                                <w:color w:val="auto"/>
+                                <w:sz w:val="22"/>
+                                <w:szCs w:val="22"/>
+                              </w:rPr>
+                              <w:t xml:space="preserve">Gambar 3.2 </w:t>
+                            </w:r>
+                            <w:r>
+                              <w:rPr>
+                                <w:color w:val="auto"/>
+                                <w:sz w:val="22"/>
+                                <w:szCs w:val="22"/>
+                              </w:rPr>
+                              <w:fldChar w:fldCharType="begin"/>
+                            </w:r>
+                            <w:r>
+                              <w:rPr>
+                                <w:color w:val="auto"/>
+                                <w:sz w:val="22"/>
+                                <w:szCs w:val="22"/>
+                              </w:rPr>
+                              <w:instrText xml:space="preserve"> SEQ Gambar_3.2 \* ARABIC </w:instrText>
+                            </w:r>
+                            <w:r>
+                              <w:rPr>
+                                <w:color w:val="auto"/>
+                                <w:sz w:val="22"/>
+                                <w:szCs w:val="22"/>
+                              </w:rPr>
+                              <w:fldChar w:fldCharType="separate"/>
+                            </w:r>
+                            <w:r>
+                              <w:rPr>
+                                <w:noProof/>
+                                <w:color w:val="auto"/>
+                                <w:sz w:val="22"/>
+                                <w:szCs w:val="22"/>
+                              </w:rPr>
+                              <w:t>2</w:t>
+                            </w:r>
+                            <w:r>
+                              <w:rPr>
+                                <w:color w:val="auto"/>
+                                <w:sz w:val="22"/>
+                                <w:szCs w:val="22"/>
+                              </w:rPr>
+                              <w:fldChar w:fldCharType="end"/>
+                            </w:r>
+                            <w:r>
+                              <w:rPr>
+                                <w:color w:val="auto"/>
+                                <w:sz w:val="22"/>
+                                <w:szCs w:val="22"/>
+                              </w:rPr>
+                              <w:t xml:space="preserve"> Kalman Filter Prediction Positioning</w:t>
+                            </w:r>
+                            <w:bookmarkEnd w:id="32"/>
+                          </w:p>
+                        </w:txbxContent>
+                      </wps:txbx>
+                      <wps:bodyPr rot="0" spcFirstLastPara="0" vertOverflow="overflow" horzOverflow="overflow" vert="horz" wrap="square" lIns="0" tIns="0" rIns="0" bIns="0" numCol="1" spcCol="0" rtlCol="0" fromWordArt="0" anchor="t" anchorCtr="0" forceAA="0" compatLnSpc="1">
+                        <a:prstTxWarp prst="textNoShape">
+                          <a:avLst/>
+                        </a:prstTxWarp>
+                        <a:spAutoFit/>
+                      </wps:bodyPr>
+                    </wps:wsp>
+                  </a:graphicData>
+                </a:graphic>
+              </wp:anchor>
+            </w:drawing>
+          </mc:Choice>
+          <mc:Fallback>
+            <w:pict>
+              <v:shape w14:anchorId="180C1D04" id="_x0000_s1031" type="#_x0000_t202" style="position:absolute;left:0;text-align:left;margin-left:60.5pt;margin-top:206.45pt;width:316.7pt;height:.05pt;z-index:251674624;visibility:visible;mso-wrap-style:square;mso-wrap-distance-left:9pt;mso-wrap-distance-top:0;mso-wrap-distance-right:9pt;mso-wrap-distance-bottom:0;mso-position-horizontal:absolute;mso-position-horizontal-relative:text;mso-position-vertical:absolute;mso-position-vertical-relative:text;v-text-anchor:top" o:gfxdata="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" stroked="f">
+                <v:textbox style="mso-fit-shape-to-text:t" inset="0,0,0,0">
+                  <w:txbxContent>
+                    <w:p>
+                      <w:pPr>
+                        <w:pStyle w:val="Caption"/>
+                        <w:jc w:val="center"/>
+                        <w:rPr>
+                          <w:noProof/>
+                          <w:color w:val="auto"/>
+                          <w:sz w:val="28"/>
+                          <w:szCs w:val="28"/>
+                        </w:rPr>
+                      </w:pPr>
+                      <w:bookmarkStart w:id="33" w:name="_Toc185323568"/>
+                      <w:r>
+                        <w:rPr>
+                          <w:color w:val="auto"/>
+                          <w:sz w:val="22"/>
+                          <w:szCs w:val="22"/>
+                        </w:rPr>
+                        <w:t xml:space="preserve">Gambar 3.2 </w:t>
+                      </w:r>
+                      <w:r>
+                        <w:rPr>
+                          <w:color w:val="auto"/>
+                          <w:sz w:val="22"/>
+                          <w:szCs w:val="22"/>
+                        </w:rPr>
+                        <w:fldChar w:fldCharType="begin"/>
+                      </w:r>
+                      <w:r>
+                        <w:rPr>
+                          <w:color w:val="auto"/>
+                          <w:sz w:val="22"/>
+                          <w:szCs w:val="22"/>
+                        </w:rPr>
+                        <w:instrText xml:space="preserve"> SEQ Gambar_3.2 \* ARABIC </w:instrText>
+                      </w:r>
+                      <w:r>
+                        <w:rPr>
+                          <w:color w:val="auto"/>
+                          <w:sz w:val="22"/>
+                          <w:szCs w:val="22"/>
+                        </w:rPr>
+                        <w:fldChar w:fldCharType="separate"/>
+                      </w:r>
+                      <w:r>
+                        <w:rPr>
+                          <w:noProof/>
+                          <w:color w:val="auto"/>
+                          <w:sz w:val="22"/>
+                          <w:szCs w:val="22"/>
+                        </w:rPr>
+                        <w:t>2</w:t>
+                      </w:r>
+                      <w:r>
+                        <w:rPr>
+                          <w:color w:val="auto"/>
+                          <w:sz w:val="22"/>
+                          <w:szCs w:val="22"/>
+                        </w:rPr>
+                        <w:fldChar w:fldCharType="end"/>
+                      </w:r>
+                      <w:r>
+                        <w:rPr>
+                          <w:color w:val="auto"/>
+                          <w:sz w:val="22"/>
+                          <w:szCs w:val="22"/>
+                        </w:rPr>
+                        <w:t xml:space="preserve"> Kalman Filter Prediction Positioning</w:t>
+                      </w:r>
+                      <w:bookmarkEnd w:id="33"/>
+                    </w:p>
+                  </w:txbxContent>
+                </v:textbox>
+                <w10:wrap type="topAndBottom"/>
+              </v:shape>
+            </w:pict>
+          </mc:Fallback>
+        </mc:AlternateContent>
+      </w:r>
+      <w:r>
+        <w:rPr>
           <w:lang w:val="sv-SE"/>
         </w:rPr>
         <w:t>Implementasi Kalman Filter pada data akselerometer dan giroskop juga memiliki korelasi kuat dengan materi pemrosesan data sensor untuk meningkatkan akurasi, yang merupakan bagian penting dalam kontrol robot.</w:t>
       </w:r>
+      <w:r>
+        <w:rPr>
+          <w:lang w:val="sv-SE"/>
+        </w:rPr>
+        <w:t>\</w:t>
+      </w:r>
+    </w:p>
+    <w:p>
+      <w:pPr>
+        <w:spacing w:after="0" w:line="240" w:lineRule="auto"/>
+        <w:jc w:val="left"/>
+        <w:rPr>
+          <w:rFonts w:ascii="Times New Roman" w:eastAsia="Times New Roman" w:hAnsi="Times New Roman" w:cs="Times New Roman"/>
+          <w:sz w:val="24"/>
+          <w:szCs w:val="24"/>
+          <w:lang w:val="sv-SE"/>
+        </w:rPr>
+      </w:pPr>
+    </w:p>
+    <w:p>
+      <w:pPr>
+        <w:pStyle w:val="ListParagraph"/>
+        <w:keepNext/>
+      </w:pPr>
+      <w:r>
+        <w:rPr>
+          <w:noProof/>
+        </w:rPr>
+        <w:lastRenderedPageBreak/>
+        <w:drawing>
+          <wp:inline distT="0" distB="0" distL="0" distR="0" wp14:anchorId="3C4B2771" wp14:editId="5AE21A8A">
+            <wp:extent cx="4905375" cy="3505241"/>
+            <wp:effectExtent l="0" t="0" r="0" b="0"/>
+            <wp:docPr id="2058354249" name="Picture 9" descr="A computer screen shot of a program&#10;&#10;Description automatically generated"/>
+            <wp:cNvGraphicFramePr>
+              <a:graphicFrameLocks xmlns:a="http://schemas.openxmlformats.org/drawingml/2006/main" noChangeAspect="1"/>
+            </wp:cNvGraphicFramePr>
+            <a:graphic xmlns:a="http://schemas.openxmlformats.org/drawingml/2006/main">
+              <a:graphicData uri="http://schemas.openxmlformats.org/drawingml/2006/picture">
+                <pic:pic xmlns:pic="http://schemas.openxmlformats.org/drawingml/2006/picture">
+                  <pic:nvPicPr>
+                    <pic:cNvPr id="2058354249" name="Picture 9" descr="A computer screen shot of a program&#10;&#10;Description automatically generated"/>
+                    <pic:cNvPicPr>
+                      <a:picLocks noChangeAspect="1" noChangeArrowheads="1"/>
+                    </pic:cNvPicPr>
+                  </pic:nvPicPr>
+                  <pic:blipFill>
+                    <a:blip r:embed="rId19" cstate="print">
+                      <a:extLst>
+                        <a:ext uri="{28A0092B-C50C-407E-A947-70E740481C1C}">
+                          <a14:useLocalDpi xmlns:a14="http://schemas.microsoft.com/office/drawing/2010/main" val="0"/>
+                        </a:ext>
+                      </a:extLst>
+                    </a:blip>
+                    <a:srcRect/>
+                    <a:stretch>
+                      <a:fillRect/>
+                    </a:stretch>
+                  </pic:blipFill>
+                  <pic:spPr bwMode="auto">
+                    <a:xfrm>
+                      <a:off x="0" y="0"/>
+                      <a:ext cx="4910025" cy="3508564"/>
+                    </a:xfrm>
+                    <a:prstGeom prst="rect">
+                      <a:avLst/>
+                    </a:prstGeom>
+                    <a:noFill/>
+                    <a:ln>
+                      <a:noFill/>
+                    </a:ln>
+                  </pic:spPr>
+                </pic:pic>
+              </a:graphicData>
+            </a:graphic>
+          </wp:inline>
+        </w:drawing>
+      </w:r>
+    </w:p>
+    <w:p>
+      <w:pPr>
+        <w:pStyle w:val="Caption"/>
+        <w:jc w:val="center"/>
+        <w:rPr>
+          <w:color w:val="auto"/>
+          <w:sz w:val="22"/>
+          <w:szCs w:val="22"/>
+          <w:lang w:val="sv-SE"/>
+        </w:rPr>
+      </w:pPr>
+      <w:bookmarkStart w:id="34" w:name="_Toc185323569"/>
+      <w:r>
+        <w:rPr>
+          <w:color w:val="auto"/>
+          <w:sz w:val="22"/>
+          <w:szCs w:val="22"/>
+        </w:rPr>
+        <w:t xml:space="preserve">Gambar 3.2 </w:t>
+      </w:r>
+      <w:r>
+        <w:rPr>
+          <w:color w:val="auto"/>
+          <w:sz w:val="22"/>
+          <w:szCs w:val="22"/>
+        </w:rPr>
+        <w:fldChar w:fldCharType="begin"/>
+      </w:r>
+      <w:r>
+        <w:rPr>
+          <w:color w:val="auto"/>
+          <w:sz w:val="22"/>
+          <w:szCs w:val="22"/>
+        </w:rPr>
+        <w:instrText xml:space="preserve"> SEQ Gambar_3.2 \* ARABIC </w:instrText>
+      </w:r>
+      <w:r>
+        <w:rPr>
+          <w:color w:val="auto"/>
+          <w:sz w:val="22"/>
+          <w:szCs w:val="22"/>
+        </w:rPr>
+        <w:fldChar w:fldCharType="separate"/>
+      </w:r>
+      <w:r>
+        <w:rPr>
+          <w:noProof/>
+          <w:color w:val="auto"/>
+          <w:sz w:val="22"/>
+          <w:szCs w:val="22"/>
+        </w:rPr>
+        <w:t>3</w:t>
+      </w:r>
+      <w:r>
+        <w:rPr>
+          <w:color w:val="auto"/>
+          <w:sz w:val="22"/>
+          <w:szCs w:val="22"/>
+        </w:rPr>
+        <w:fldChar w:fldCharType="end"/>
+      </w:r>
+      <w:r>
+        <w:rPr>
+          <w:color w:val="auto"/>
+          <w:sz w:val="22"/>
+          <w:szCs w:val="22"/>
+        </w:rPr>
+        <w:t xml:space="preserve"> Code DKF</w:t>
+      </w:r>
+      <w:bookmarkEnd w:id="34"/>
     </w:p>
     <w:p>
       <w:pPr>
@@ -10198,7 +10972,7 @@
           <w:lang w:val="sv-SE"/>
         </w:rPr>
       </w:pPr>
-      <w:bookmarkStart w:id="24" w:name="_Toc185198800"/>
+      <w:bookmarkStart w:id="35" w:name="_Toc185198800"/>
       <w:r>
         <w:rPr>
           <w:b w:val="0"/>
@@ -10209,7 +10983,7 @@
         </w:rPr>
         <w:t>Fuzzy Logic</w:t>
       </w:r>
-      <w:bookmarkEnd w:id="24"/>
+      <w:bookmarkEnd w:id="35"/>
     </w:p>
     <w:p>
       <w:pPr>
@@ -10224,10 +10998,638 @@
       </w:pPr>
       <w:r>
         <w:rPr>
-          <w:lang w:val="sv-SE"/>
-        </w:rPr>
-        <w:t>Dalam proyek ini, logika fuzzy sederhana digunakan untuk mengklasifikasikan tingkat getaran bangunan ke dalam kategori No, Slight, dan Strong. Logika fuzzy merupakan salah satu metode decision-making yang sering diajarkan dalam mata kuliah terkait kontrol robotika, terutama untuk sistem yang bekerja dengan data yang tidak pasti atau non-linear.</w:t>
-      </w:r>
+          <w:noProof/>
+        </w:rPr>
+        <mc:AlternateContent>
+          <mc:Choice Requires="wps">
+            <w:drawing>
+              <wp:anchor distT="0" distB="0" distL="114300" distR="114300" simplePos="0" relativeHeight="251677696" behindDoc="0" locked="0" layoutInCell="1" allowOverlap="1" wp14:anchorId="3B784E3C" wp14:editId="518AB21B">
+                <wp:simplePos x="0" y="0"/>
+                <wp:positionH relativeFrom="margin">
+                  <wp:align>right</wp:align>
+                </wp:positionH>
+                <wp:positionV relativeFrom="paragraph">
+                  <wp:posOffset>2769870</wp:posOffset>
+                </wp:positionV>
+                <wp:extent cx="4966970" cy="635"/>
+                <wp:effectExtent l="0" t="0" r="5080" b="0"/>
+                <wp:wrapTopAndBottom/>
+                <wp:docPr id="2119293017" name="Text Box 1"/>
+                <wp:cNvGraphicFramePr/>
+                <a:graphic xmlns:a="http://schemas.openxmlformats.org/drawingml/2006/main">
+                  <a:graphicData uri="http://schemas.microsoft.com/office/word/2010/wordprocessingShape">
+                    <wps:wsp>
+                      <wps:cNvSpPr txBox="1"/>
+                      <wps:spPr>
+                        <a:xfrm>
+                          <a:off x="0" y="0"/>
+                          <a:ext cx="4966970" cy="635"/>
+                        </a:xfrm>
+                        <a:prstGeom prst="rect">
+                          <a:avLst/>
+                        </a:prstGeom>
+                        <a:solidFill>
+                          <a:prstClr val="white"/>
+                        </a:solidFill>
+                        <a:ln>
+                          <a:noFill/>
+                        </a:ln>
+                      </wps:spPr>
+                      <wps:txbx>
+                        <w:txbxContent>
+                          <w:p>
+                            <w:pPr>
+                              <w:pStyle w:val="Caption"/>
+                              <w:jc w:val="center"/>
+                              <w:rPr>
+                                <w:rFonts w:eastAsia="Times New Roman"/>
+                                <w:noProof/>
+                                <w:color w:val="auto"/>
+                                <w:sz w:val="28"/>
+                                <w:szCs w:val="28"/>
+                              </w:rPr>
+                            </w:pPr>
+                            <w:bookmarkStart w:id="36" w:name="_Toc185323572"/>
+                            <w:r>
+                              <w:rPr>
+                                <w:color w:val="auto"/>
+                                <w:sz w:val="22"/>
+                                <w:szCs w:val="22"/>
+                              </w:rPr>
+                              <w:t xml:space="preserve">Gambar 3.3 </w:t>
+                            </w:r>
+                            <w:r>
+                              <w:rPr>
+                                <w:color w:val="auto"/>
+                                <w:sz w:val="22"/>
+                                <w:szCs w:val="22"/>
+                              </w:rPr>
+                              <w:fldChar w:fldCharType="begin"/>
+                            </w:r>
+                            <w:r>
+                              <w:rPr>
+                                <w:color w:val="auto"/>
+                                <w:sz w:val="22"/>
+                                <w:szCs w:val="22"/>
+                              </w:rPr>
+                              <w:instrText xml:space="preserve"> SEQ Gambar_3.3 \* ARABIC </w:instrText>
+                            </w:r>
+                            <w:r>
+                              <w:rPr>
+                                <w:color w:val="auto"/>
+                                <w:sz w:val="22"/>
+                                <w:szCs w:val="22"/>
+                              </w:rPr>
+                              <w:fldChar w:fldCharType="separate"/>
+                            </w:r>
+                            <w:r>
+                              <w:rPr>
+                                <w:noProof/>
+                                <w:color w:val="auto"/>
+                                <w:sz w:val="22"/>
+                                <w:szCs w:val="22"/>
+                              </w:rPr>
+                              <w:t>1</w:t>
+                            </w:r>
+                            <w:r>
+                              <w:rPr>
+                                <w:color w:val="auto"/>
+                                <w:sz w:val="22"/>
+                                <w:szCs w:val="22"/>
+                              </w:rPr>
+                              <w:fldChar w:fldCharType="end"/>
+                            </w:r>
+                            <w:r>
+                              <w:rPr>
+                                <w:color w:val="auto"/>
+                                <w:sz w:val="22"/>
+                                <w:szCs w:val="22"/>
+                              </w:rPr>
+                              <w:t xml:space="preserve"> Fuzzy Logic SHMS</w:t>
+                            </w:r>
+                            <w:bookmarkEnd w:id="36"/>
+                          </w:p>
+                        </w:txbxContent>
+                      </wps:txbx>
+                      <wps:bodyPr rot="0" spcFirstLastPara="0" vertOverflow="overflow" horzOverflow="overflow" vert="horz" wrap="square" lIns="0" tIns="0" rIns="0" bIns="0" numCol="1" spcCol="0" rtlCol="0" fromWordArt="0" anchor="t" anchorCtr="0" forceAA="0" compatLnSpc="1">
+                        <a:prstTxWarp prst="textNoShape">
+                          <a:avLst/>
+                        </a:prstTxWarp>
+                        <a:spAutoFit/>
+                      </wps:bodyPr>
+                    </wps:wsp>
+                  </a:graphicData>
+                </a:graphic>
+              </wp:anchor>
+            </w:drawing>
+          </mc:Choice>
+          <mc:Fallback>
+            <w:pict>
+              <v:shape w14:anchorId="3B784E3C" id="_x0000_s1032" type="#_x0000_t202" style="position:absolute;left:0;text-align:left;margin-left:339.9pt;margin-top:218.1pt;width:391.1pt;height:.05pt;z-index:251677696;visibility:visible;mso-wrap-style:square;mso-wrap-distance-left:9pt;mso-wrap-distance-top:0;mso-wrap-distance-right:9pt;mso-wrap-distance-bottom:0;mso-position-horizontal:right;mso-position-horizontal-relative:margin;mso-position-vertical:absolute;mso-position-vertical-relative:text;v-text-anchor:top" o:gfxdata="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" stroked="f">
+                <v:textbox style="mso-fit-shape-to-text:t" inset="0,0,0,0">
+                  <w:txbxContent>
+                    <w:p>
+                      <w:pPr>
+                        <w:pStyle w:val="Caption"/>
+                        <w:jc w:val="center"/>
+                        <w:rPr>
+                          <w:rFonts w:eastAsia="Times New Roman"/>
+                          <w:noProof/>
+                          <w:color w:val="auto"/>
+                          <w:sz w:val="28"/>
+                          <w:szCs w:val="28"/>
+                        </w:rPr>
+                      </w:pPr>
+                      <w:bookmarkStart w:id="37" w:name="_Toc185323572"/>
+                      <w:r>
+                        <w:rPr>
+                          <w:color w:val="auto"/>
+                          <w:sz w:val="22"/>
+                          <w:szCs w:val="22"/>
+                        </w:rPr>
+                        <w:t xml:space="preserve">Gambar 3.3 </w:t>
+                      </w:r>
+                      <w:r>
+                        <w:rPr>
+                          <w:color w:val="auto"/>
+                          <w:sz w:val="22"/>
+                          <w:szCs w:val="22"/>
+                        </w:rPr>
+                        <w:fldChar w:fldCharType="begin"/>
+                      </w:r>
+                      <w:r>
+                        <w:rPr>
+                          <w:color w:val="auto"/>
+                          <w:sz w:val="22"/>
+                          <w:szCs w:val="22"/>
+                        </w:rPr>
+                        <w:instrText xml:space="preserve"> SEQ Gambar_3.3 \* ARABIC </w:instrText>
+                      </w:r>
+                      <w:r>
+                        <w:rPr>
+                          <w:color w:val="auto"/>
+                          <w:sz w:val="22"/>
+                          <w:szCs w:val="22"/>
+                        </w:rPr>
+                        <w:fldChar w:fldCharType="separate"/>
+                      </w:r>
+                      <w:r>
+                        <w:rPr>
+                          <w:noProof/>
+                          <w:color w:val="auto"/>
+                          <w:sz w:val="22"/>
+                          <w:szCs w:val="22"/>
+                        </w:rPr>
+                        <w:t>1</w:t>
+                      </w:r>
+                      <w:r>
+                        <w:rPr>
+                          <w:color w:val="auto"/>
+                          <w:sz w:val="22"/>
+                          <w:szCs w:val="22"/>
+                        </w:rPr>
+                        <w:fldChar w:fldCharType="end"/>
+                      </w:r>
+                      <w:r>
+                        <w:rPr>
+                          <w:color w:val="auto"/>
+                          <w:sz w:val="22"/>
+                          <w:szCs w:val="22"/>
+                        </w:rPr>
+                        <w:t xml:space="preserve"> Fuzzy Logic SHMS</w:t>
+                      </w:r>
+                      <w:bookmarkEnd w:id="37"/>
+                    </w:p>
+                  </w:txbxContent>
+                </v:textbox>
+                <w10:wrap type="topAndBottom" anchorx="margin"/>
+              </v:shape>
+            </w:pict>
+          </mc:Fallback>
+        </mc:AlternateContent>
+      </w:r>
+      <w:r>
+        <w:rPr>
+          <w:rFonts w:eastAsia="Times New Roman"/>
+          <w:noProof/>
+          <w:lang w:val="en-US"/>
+        </w:rPr>
+        <w:drawing>
+          <wp:anchor distT="0" distB="0" distL="114300" distR="114300" simplePos="0" relativeHeight="251675648" behindDoc="0" locked="0" layoutInCell="1" allowOverlap="1" wp14:anchorId="680A224A" wp14:editId="1A557123">
+            <wp:simplePos x="0" y="0"/>
+            <wp:positionH relativeFrom="margin">
+              <wp:posOffset>513080</wp:posOffset>
+            </wp:positionH>
+            <wp:positionV relativeFrom="paragraph">
+              <wp:posOffset>1270635</wp:posOffset>
+            </wp:positionV>
+            <wp:extent cx="4966970" cy="1327785"/>
+            <wp:effectExtent l="0" t="0" r="0" b="0"/>
+            <wp:wrapTopAndBottom/>
+            <wp:docPr id="1957813443" name="Picture 6" descr="A close-up of a black background&#10;&#10;Description automatically generated"/>
+            <wp:cNvGraphicFramePr>
+              <a:graphicFrameLocks xmlns:a="http://schemas.openxmlformats.org/drawingml/2006/main" noChangeAspect="1"/>
+            </wp:cNvGraphicFramePr>
+            <a:graphic xmlns:a="http://schemas.openxmlformats.org/drawingml/2006/main">
+              <a:graphicData uri="http://schemas.openxmlformats.org/drawingml/2006/picture">
+                <pic:pic xmlns:pic="http://schemas.openxmlformats.org/drawingml/2006/picture">
+                  <pic:nvPicPr>
+                    <pic:cNvPr id="1957813443" name="Picture 6" descr="A close-up of a black background&#10;&#10;Description automatically generated"/>
+                    <pic:cNvPicPr>
+                      <a:picLocks noChangeAspect="1" noChangeArrowheads="1"/>
+                    </pic:cNvPicPr>
+                  </pic:nvPicPr>
+                  <pic:blipFill>
+                    <a:blip r:embed="rId20" cstate="print">
+                      <a:extLst>
+                        <a:ext uri="{28A0092B-C50C-407E-A947-70E740481C1C}">
+                          <a14:useLocalDpi xmlns:a14="http://schemas.microsoft.com/office/drawing/2010/main" val="0"/>
+                        </a:ext>
+                      </a:extLst>
+                    </a:blip>
+                    <a:srcRect/>
+                    <a:stretch>
+                      <a:fillRect/>
+                    </a:stretch>
+                  </pic:blipFill>
+                  <pic:spPr bwMode="auto">
+                    <a:xfrm>
+                      <a:off x="0" y="0"/>
+                      <a:ext cx="4966970" cy="1327785"/>
+                    </a:xfrm>
+                    <a:prstGeom prst="rect">
+                      <a:avLst/>
+                    </a:prstGeom>
+                    <a:noFill/>
+                    <a:ln>
+                      <a:noFill/>
+                    </a:ln>
+                  </pic:spPr>
+                </pic:pic>
+              </a:graphicData>
+            </a:graphic>
+            <wp14:sizeRelH relativeFrom="margin">
+              <wp14:pctWidth>0</wp14:pctWidth>
+            </wp14:sizeRelH>
+            <wp14:sizeRelV relativeFrom="margin">
+              <wp14:pctHeight>0</wp14:pctHeight>
+            </wp14:sizeRelV>
+          </wp:anchor>
+        </w:drawing>
+      </w:r>
+      <w:r>
+        <w:rPr>
+          <w:lang w:val="sv-SE"/>
+        </w:rPr>
+        <w:t>Dalam proyek ini, logika fuzzy sederhana digunakan untuk mengklasifikasikan tingkat getaran bangunan ke dalam kategori No, Slight, dan Strong. Logika fuzzy merupakan salah satu metode decision-making yang sering diajarkan dalam mata kuliah terkait kontrol robotika, terutama untuk sistem yang bekerja dengan data yang tidak pasti atau non-linear</w:t>
+      </w:r>
+      <w:sdt>
+        <w:sdtPr>
+          <w:rPr>
+            <w:color w:val="000000"/>
+            <w:lang w:val="sv-SE"/>
+          </w:rPr>
+          <w:tag w:val="MENDELEY_CITATION_v3_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"/>
+          <w:id w:val="1939559527"/>
+          <w:placeholder>
+            <w:docPart w:val="DefaultPlaceholder_-1854013440"/>
+          </w:placeholder>
+        </w:sdtPr>
+        <w:sdtContent>
+          <w:r>
+            <w:rPr>
+              <w:color w:val="000000"/>
+              <w:lang w:val="sv-SE"/>
+            </w:rPr>
+            <w:t>[5]</w:t>
+          </w:r>
+        </w:sdtContent>
+      </w:sdt>
+      <w:r>
+        <w:rPr>
+          <w:lang w:val="sv-SE"/>
+        </w:rPr>
+        <w:t>.</w:t>
+      </w:r>
+    </w:p>
+    <w:p>
+      <w:pPr>
+        <w:keepNext/>
+        <w:spacing w:after="0" w:line="240" w:lineRule="auto"/>
+        <w:jc w:val="left"/>
+        <w:rPr>
+          <w:lang w:val="sv-SE"/>
+        </w:rPr>
+      </w:pPr>
+      <w:r>
+        <w:rPr>
+          <w:noProof/>
+        </w:rPr>
+        <w:lastRenderedPageBreak/>
+        <mc:AlternateContent>
+          <mc:Choice Requires="wps">
+            <w:drawing>
+              <wp:anchor distT="0" distB="0" distL="114300" distR="114300" simplePos="0" relativeHeight="251686912" behindDoc="0" locked="0" layoutInCell="1" allowOverlap="1" wp14:anchorId="0610EB08" wp14:editId="62F7F6C1">
+                <wp:simplePos x="0" y="0"/>
+                <wp:positionH relativeFrom="column">
+                  <wp:posOffset>175260</wp:posOffset>
+                </wp:positionH>
+                <wp:positionV relativeFrom="paragraph">
+                  <wp:posOffset>4514215</wp:posOffset>
+                </wp:positionV>
+                <wp:extent cx="5399405" cy="635"/>
+                <wp:effectExtent l="0" t="0" r="0" b="0"/>
+                <wp:wrapTopAndBottom/>
+                <wp:docPr id="633942926" name="Text Box 1"/>
+                <wp:cNvGraphicFramePr/>
+                <a:graphic xmlns:a="http://schemas.openxmlformats.org/drawingml/2006/main">
+                  <a:graphicData uri="http://schemas.microsoft.com/office/word/2010/wordprocessingShape">
+                    <wps:wsp>
+                      <wps:cNvSpPr txBox="1"/>
+                      <wps:spPr>
+                        <a:xfrm>
+                          <a:off x="0" y="0"/>
+                          <a:ext cx="5399405" cy="635"/>
+                        </a:xfrm>
+                        <a:prstGeom prst="rect">
+                          <a:avLst/>
+                        </a:prstGeom>
+                        <a:solidFill>
+                          <a:prstClr val="white"/>
+                        </a:solidFill>
+                        <a:ln>
+                          <a:noFill/>
+                        </a:ln>
+                      </wps:spPr>
+                      <wps:txbx>
+                        <w:txbxContent>
+                          <w:p>
+                            <w:pPr>
+                              <w:pStyle w:val="Caption"/>
+                              <w:jc w:val="center"/>
+                              <w:rPr>
+                                <w:noProof/>
+                                <w:color w:val="auto"/>
+                                <w:sz w:val="28"/>
+                                <w:szCs w:val="28"/>
+                              </w:rPr>
+                            </w:pPr>
+                            <w:bookmarkStart w:id="38" w:name="_Toc185323573"/>
+                            <w:r>
+                              <w:rPr>
+                                <w:color w:val="auto"/>
+                                <w:sz w:val="22"/>
+                                <w:szCs w:val="22"/>
+                              </w:rPr>
+                              <w:t xml:space="preserve">Gambar 3.3 </w:t>
+                            </w:r>
+                            <w:r>
+                              <w:rPr>
+                                <w:color w:val="auto"/>
+                                <w:sz w:val="22"/>
+                                <w:szCs w:val="22"/>
+                              </w:rPr>
+                              <w:fldChar w:fldCharType="begin"/>
+                            </w:r>
+                            <w:r>
+                              <w:rPr>
+                                <w:color w:val="auto"/>
+                                <w:sz w:val="22"/>
+                                <w:szCs w:val="22"/>
+                              </w:rPr>
+                              <w:instrText xml:space="preserve"> SEQ Gambar_3.3 \* ARABIC </w:instrText>
+                            </w:r>
+                            <w:r>
+                              <w:rPr>
+                                <w:color w:val="auto"/>
+                                <w:sz w:val="22"/>
+                                <w:szCs w:val="22"/>
+                              </w:rPr>
+                              <w:fldChar w:fldCharType="separate"/>
+                            </w:r>
+                            <w:r>
+                              <w:rPr>
+                                <w:noProof/>
+                                <w:color w:val="auto"/>
+                                <w:sz w:val="22"/>
+                                <w:szCs w:val="22"/>
+                              </w:rPr>
+                              <w:t>2</w:t>
+                            </w:r>
+                            <w:r>
+                              <w:rPr>
+                                <w:color w:val="auto"/>
+                                <w:sz w:val="22"/>
+                                <w:szCs w:val="22"/>
+                              </w:rPr>
+                              <w:fldChar w:fldCharType="end"/>
+                            </w:r>
+                            <w:r>
+                              <w:rPr>
+                                <w:color w:val="auto"/>
+                                <w:sz w:val="22"/>
+                                <w:szCs w:val="22"/>
+                              </w:rPr>
+                              <w:t xml:space="preserve"> Fuzzy Code</w:t>
+                            </w:r>
+                            <w:bookmarkEnd w:id="38"/>
+                          </w:p>
+                        </w:txbxContent>
+                      </wps:txbx>
+                      <wps:bodyPr rot="0" spcFirstLastPara="0" vertOverflow="overflow" horzOverflow="overflow" vert="horz" wrap="square" lIns="0" tIns="0" rIns="0" bIns="0" numCol="1" spcCol="0" rtlCol="0" fromWordArt="0" anchor="t" anchorCtr="0" forceAA="0" compatLnSpc="1">
+                        <a:prstTxWarp prst="textNoShape">
+                          <a:avLst/>
+                        </a:prstTxWarp>
+                        <a:spAutoFit/>
+                      </wps:bodyPr>
+                    </wps:wsp>
+                  </a:graphicData>
+                </a:graphic>
+              </wp:anchor>
+            </w:drawing>
+          </mc:Choice>
+          <mc:Fallback>
+            <w:pict>
+              <v:shape w14:anchorId="0610EB08" id="_x0000_s1033" type="#_x0000_t202" style="position:absolute;margin-left:13.8pt;margin-top:355.45pt;width:425.15pt;height:.05pt;z-index:251686912;visibility:visible;mso-wrap-style:square;mso-wrap-distance-left:9pt;mso-wrap-distance-top:0;mso-wrap-distance-right:9pt;mso-wrap-distance-bottom:0;mso-position-horizontal:absolute;mso-position-horizontal-relative:text;mso-position-vertical:absolute;mso-position-vertical-relative:text;v-text-anchor:top" o:gfxdata="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" stroked="f">
+                <v:textbox style="mso-fit-shape-to-text:t" inset="0,0,0,0">
+                  <w:txbxContent>
+                    <w:p>
+                      <w:pPr>
+                        <w:pStyle w:val="Caption"/>
+                        <w:jc w:val="center"/>
+                        <w:rPr>
+                          <w:noProof/>
+                          <w:color w:val="auto"/>
+                          <w:sz w:val="28"/>
+                          <w:szCs w:val="28"/>
+                        </w:rPr>
+                      </w:pPr>
+                      <w:bookmarkStart w:id="39" w:name="_Toc185323573"/>
+                      <w:r>
+                        <w:rPr>
+                          <w:color w:val="auto"/>
+                          <w:sz w:val="22"/>
+                          <w:szCs w:val="22"/>
+                        </w:rPr>
+                        <w:t xml:space="preserve">Gambar 3.3 </w:t>
+                      </w:r>
+                      <w:r>
+                        <w:rPr>
+                          <w:color w:val="auto"/>
+                          <w:sz w:val="22"/>
+                          <w:szCs w:val="22"/>
+                        </w:rPr>
+                        <w:fldChar w:fldCharType="begin"/>
+                      </w:r>
+                      <w:r>
+                        <w:rPr>
+                          <w:color w:val="auto"/>
+                          <w:sz w:val="22"/>
+                          <w:szCs w:val="22"/>
+                        </w:rPr>
+                        <w:instrText xml:space="preserve"> SEQ Gambar_3.3 \* ARABIC </w:instrText>
+                      </w:r>
+                      <w:r>
+                        <w:rPr>
+                          <w:color w:val="auto"/>
+                          <w:sz w:val="22"/>
+                          <w:szCs w:val="22"/>
+                        </w:rPr>
+                        <w:fldChar w:fldCharType="separate"/>
+                      </w:r>
+                      <w:r>
+                        <w:rPr>
+                          <w:noProof/>
+                          <w:color w:val="auto"/>
+                          <w:sz w:val="22"/>
+                          <w:szCs w:val="22"/>
+                        </w:rPr>
+                        <w:t>2</w:t>
+                      </w:r>
+                      <w:r>
+                        <w:rPr>
+                          <w:color w:val="auto"/>
+                          <w:sz w:val="22"/>
+                          <w:szCs w:val="22"/>
+                        </w:rPr>
+                        <w:fldChar w:fldCharType="end"/>
+                      </w:r>
+                      <w:r>
+                        <w:rPr>
+                          <w:color w:val="auto"/>
+                          <w:sz w:val="22"/>
+                          <w:szCs w:val="22"/>
+                        </w:rPr>
+                        <w:t xml:space="preserve"> Fuzzy Code</w:t>
+                      </w:r>
+                      <w:bookmarkEnd w:id="39"/>
+                    </w:p>
+                  </w:txbxContent>
+                </v:textbox>
+                <w10:wrap type="topAndBottom"/>
+              </v:shape>
+            </w:pict>
+          </mc:Fallback>
+        </mc:AlternateContent>
+      </w:r>
+      <w:r>
+        <w:rPr>
+          <w:noProof/>
+        </w:rPr>
+        <w:drawing>
+          <wp:anchor distT="0" distB="0" distL="114300" distR="114300" simplePos="0" relativeHeight="251681792" behindDoc="0" locked="0" layoutInCell="1" allowOverlap="1" wp14:anchorId="1F5A5983" wp14:editId="5DF71789">
+            <wp:simplePos x="0" y="0"/>
+            <wp:positionH relativeFrom="column">
+              <wp:posOffset>175260</wp:posOffset>
+            </wp:positionH>
+            <wp:positionV relativeFrom="paragraph">
+              <wp:posOffset>0</wp:posOffset>
+            </wp:positionV>
+            <wp:extent cx="5399405" cy="4457065"/>
+            <wp:effectExtent l="0" t="0" r="0" b="635"/>
+            <wp:wrapTopAndBottom/>
+            <wp:docPr id="773863595" name="Picture 7" descr="A screenshot of a computer program&#10;&#10;Description automatically generated"/>
+            <wp:cNvGraphicFramePr>
+              <a:graphicFrameLocks xmlns:a="http://schemas.openxmlformats.org/drawingml/2006/main" noChangeAspect="1"/>
+            </wp:cNvGraphicFramePr>
+            <a:graphic xmlns:a="http://schemas.openxmlformats.org/drawingml/2006/main">
+              <a:graphicData uri="http://schemas.openxmlformats.org/drawingml/2006/picture">
+                <pic:pic xmlns:pic="http://schemas.openxmlformats.org/drawingml/2006/picture">
+                  <pic:nvPicPr>
+                    <pic:cNvPr id="773863595" name="Picture 7" descr="A screenshot of a computer program&#10;&#10;Description automatically generated"/>
+                    <pic:cNvPicPr>
+                      <a:picLocks noChangeAspect="1" noChangeArrowheads="1"/>
+                    </pic:cNvPicPr>
+                  </pic:nvPicPr>
+                  <pic:blipFill>
+                    <a:blip r:embed="rId21" cstate="print">
+                      <a:extLst>
+                        <a:ext uri="{28A0092B-C50C-407E-A947-70E740481C1C}">
+                          <a14:useLocalDpi xmlns:a14="http://schemas.microsoft.com/office/drawing/2010/main" val="0"/>
+                        </a:ext>
+                      </a:extLst>
+                    </a:blip>
+                    <a:srcRect/>
+                    <a:stretch>
+                      <a:fillRect/>
+                    </a:stretch>
+                  </pic:blipFill>
+                  <pic:spPr bwMode="auto">
+                    <a:xfrm>
+                      <a:off x="0" y="0"/>
+                      <a:ext cx="5399405" cy="4457065"/>
+                    </a:xfrm>
+                    <a:prstGeom prst="rect">
+                      <a:avLst/>
+                    </a:prstGeom>
+                    <a:noFill/>
+                    <a:ln>
+                      <a:noFill/>
+                    </a:ln>
+                  </pic:spPr>
+                </pic:pic>
+              </a:graphicData>
+            </a:graphic>
+          </wp:anchor>
+        </w:drawing>
+      </w:r>
+    </w:p>
+    <w:p>
+      <w:pPr>
+        <w:keepNext/>
+        <w:spacing w:after="0" w:line="240" w:lineRule="auto"/>
+        <w:jc w:val="left"/>
+        <w:rPr>
+          <w:lang w:val="sv-SE"/>
+        </w:rPr>
+      </w:pPr>
+    </w:p>
+    <w:p>
+      <w:pPr>
+        <w:rPr>
+          <w:lang w:val="sv-SE"/>
+        </w:rPr>
+      </w:pPr>
+      <w:r>
+        <w:rPr>
+          <w:lang w:val="sv-SE"/>
+        </w:rPr>
+        <w:t>Kode ini mengimplementasikan sistem logika fuzzy sederhana untuk mengklasifikasikan tingkat getaran berdasarkan nilai percepatan (accelValue), yang diukur sebagai input. Fungsi membershipLow, membershipMedium, dan membershipHigh mendefinisikan derajat keanggotaan (membership functions) untuk tiga kategori getaran: rendah, sedang, dan tinggi, dengan pendekatan linier pada rentang nilai tertentu. Fungsi fuzzyInference menggunakan aturan fuzzy untuk menggabungkan derajat keanggotaan dari ketiga kategori tersebut dan melakukan proses defuzzifikasi menggunakan metode rata-rata berbobot (weighted average), menghasilkan nilai keparahan getaran antara 0 hingga 100. Selanjutnya, fungsi detectVibration mengevaluasi output defuzzifikasi dan mengklasifikasikan tingkat keparahan getaran ke dalam tiga kategori deskriptif: "No" untuk tidak ada getaran, "Slight" untuk getaran ringan, dan "Strong" untuk getaran kuat. Kode ini mencerminkan implementasi sistem pengambilan keputusan berbasis fuzzy yang lebih fleksibel dibandingkan logika if-else tradisional, sehingga mampu menangani input dengan batasan yang tidak tegas.</w:t>
+      </w:r>
+    </w:p>
+    <w:p>
+      <w:pPr>
+        <w:rPr>
+          <w:lang w:val="sv-SE"/>
+        </w:rPr>
+      </w:pPr>
+    </w:p>
+    <w:p>
+      <w:pPr>
+        <w:rPr>
+          <w:lang w:val="sv-SE"/>
+        </w:rPr>
+      </w:pPr>
     </w:p>
     <w:p>
       <w:pPr>
@@ -10244,7 +11646,7 @@
           <w:lang w:val="sv-SE"/>
         </w:rPr>
       </w:pPr>
-      <w:bookmarkStart w:id="25" w:name="_Toc185198801"/>
+      <w:bookmarkStart w:id="40" w:name="_Toc185198801"/>
       <w:r>
         <w:rPr>
           <w:b w:val="0"/>
@@ -10253,9 +11655,10 @@
           <w:szCs w:val="28"/>
           <w:lang w:val="sv-SE"/>
         </w:rPr>
+        <w:lastRenderedPageBreak/>
         <w:t>Analysis Getaran</w:t>
       </w:r>
-      <w:bookmarkEnd w:id="25"/>
+      <w:bookmarkEnd w:id="40"/>
       <w:r>
         <w:rPr>
           <w:b w:val="0"/>
@@ -10280,13 +11683,449 @@
       </w:pPr>
       <w:r>
         <w:rPr>
-          <w:lang w:val="sv-SE"/>
-        </w:rPr>
-        <w:t>Aplikasi akselerometer ADXL345 untuk memetakan dampak getaran bangunan berkorelasi dengan studi dinamika dan analisis getaran, yang sering digunakan dalam pengembangan sistem robotik berbasis mekanis.</w:t>
-      </w:r>
-    </w:p>
-    <w:p>
-      <w:pPr>
+          <w:noProof/>
+        </w:rPr>
+        <w:drawing>
+          <wp:anchor distT="0" distB="0" distL="114300" distR="114300" simplePos="0" relativeHeight="251687936" behindDoc="0" locked="0" layoutInCell="1" allowOverlap="1" wp14:anchorId="23F74194" wp14:editId="27F999B2">
+            <wp:simplePos x="0" y="0"/>
+            <wp:positionH relativeFrom="margin">
+              <wp:align>left</wp:align>
+            </wp:positionH>
+            <wp:positionV relativeFrom="paragraph">
+              <wp:posOffset>1034579</wp:posOffset>
+            </wp:positionV>
+            <wp:extent cx="5399405" cy="1341120"/>
+            <wp:effectExtent l="0" t="0" r="0" b="0"/>
+            <wp:wrapTopAndBottom/>
+            <wp:docPr id="1211678443" name="Picture 11" descr="A screen shot of a computer program&#10;&#10;Description automatically generated"/>
+            <wp:cNvGraphicFramePr>
+              <a:graphicFrameLocks xmlns:a="http://schemas.openxmlformats.org/drawingml/2006/main" noChangeAspect="1"/>
+            </wp:cNvGraphicFramePr>
+            <a:graphic xmlns:a="http://schemas.openxmlformats.org/drawingml/2006/main">
+              <a:graphicData uri="http://schemas.openxmlformats.org/drawingml/2006/picture">
+                <pic:pic xmlns:pic="http://schemas.openxmlformats.org/drawingml/2006/picture">
+                  <pic:nvPicPr>
+                    <pic:cNvPr id="1211678443" name="Picture 11" descr="A screen shot of a computer program&#10;&#10;Description automatically generated"/>
+                    <pic:cNvPicPr>
+                      <a:picLocks noChangeAspect="1" noChangeArrowheads="1"/>
+                    </pic:cNvPicPr>
+                  </pic:nvPicPr>
+                  <pic:blipFill>
+                    <a:blip r:embed="rId22" cstate="print">
+                      <a:extLst>
+                        <a:ext uri="{28A0092B-C50C-407E-A947-70E740481C1C}">
+                          <a14:useLocalDpi xmlns:a14="http://schemas.microsoft.com/office/drawing/2010/main" val="0"/>
+                        </a:ext>
+                      </a:extLst>
+                    </a:blip>
+                    <a:srcRect/>
+                    <a:stretch>
+                      <a:fillRect/>
+                    </a:stretch>
+                  </pic:blipFill>
+                  <pic:spPr bwMode="auto">
+                    <a:xfrm>
+                      <a:off x="0" y="0"/>
+                      <a:ext cx="5399405" cy="1341120"/>
+                    </a:xfrm>
+                    <a:prstGeom prst="rect">
+                      <a:avLst/>
+                    </a:prstGeom>
+                    <a:noFill/>
+                    <a:ln>
+                      <a:noFill/>
+                    </a:ln>
+                  </pic:spPr>
+                </pic:pic>
+              </a:graphicData>
+            </a:graphic>
+          </wp:anchor>
+        </w:drawing>
+      </w:r>
+      <w:r>
+        <w:rPr>
+          <w:lang w:val="sv-SE"/>
+        </w:rPr>
+        <w:t xml:space="preserve">Aplikasi akselerometer ADXL345 </w:t>
+      </w:r>
+      <w:r>
+        <w:rPr>
+          <w:lang w:val="sv-SE"/>
+        </w:rPr>
+        <w:t>(</w:t>
+      </w:r>
+      <w:r>
+        <w:rPr>
+          <w:i/>
+          <w:iCs/>
+          <w:lang w:val="sv-SE"/>
+        </w:rPr>
+        <w:t>Accelerometer Z</w:t>
+      </w:r>
+      <w:r>
+        <w:rPr>
+          <w:lang w:val="sv-SE"/>
+        </w:rPr>
+        <w:t xml:space="preserve">) </w:t>
+      </w:r>
+      <w:r>
+        <w:rPr>
+          <w:lang w:val="sv-SE"/>
+        </w:rPr>
+        <w:tab/>
+      </w:r>
+      <w:r>
+        <w:rPr>
+          <w:lang w:val="sv-SE"/>
+        </w:rPr>
+        <w:t>untuk memetakan dampak getaran bangunan berkorelasi dengan studi dinamika dan analisis getaran, yang sering digunakan dalam pengembangan sistem robotik berbasis mekanis.</w:t>
+      </w:r>
+      <w:r>
+        <w:rPr>
+          <w:lang w:val="sv-SE"/>
+        </w:rPr>
+        <w:t xml:space="preserve"> Bisa diterapkan dalam bentuk Pythagoras, namun saya menggunakan 1 parameter saja</w:t>
+      </w:r>
+      <w:sdt>
+        <w:sdtPr>
+          <w:rPr>
+            <w:color w:val="000000"/>
+            <w:lang w:val="sv-SE"/>
+          </w:rPr>
+          <w:tag w:val="MENDELEY_CITATION_v3_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"/>
+          <w:id w:val="1137458803"/>
+          <w:placeholder>
+            <w:docPart w:val="DefaultPlaceholder_-1854013440"/>
+          </w:placeholder>
+        </w:sdtPr>
+        <w:sdtContent>
+          <w:r>
+            <w:rPr>
+              <w:color w:val="000000"/>
+              <w:lang w:val="sv-SE"/>
+            </w:rPr>
+            <w:t>[6]</w:t>
+          </w:r>
+        </w:sdtContent>
+      </w:sdt>
+      <w:r>
+        <w:rPr>
+          <w:color w:val="000000"/>
+          <w:lang w:val="sv-SE"/>
+        </w:rPr>
+        <w:t>.</w:t>
+      </w:r>
+    </w:p>
+    <w:p>
+      <w:pPr>
+        <w:rPr>
+          <w:lang w:val="sv-SE"/>
+        </w:rPr>
+      </w:pPr>
+      <w:r>
+        <w:rPr>
+          <w:noProof/>
+        </w:rPr>
+        <mc:AlternateContent>
+          <mc:Choice Requires="wps">
+            <w:drawing>
+              <wp:anchor distT="0" distB="0" distL="114300" distR="114300" simplePos="0" relativeHeight="251684864" behindDoc="0" locked="0" layoutInCell="1" allowOverlap="1" wp14:anchorId="1A5869FB" wp14:editId="7276915A">
+                <wp:simplePos x="0" y="0"/>
+                <wp:positionH relativeFrom="margin">
+                  <wp:align>right</wp:align>
+                </wp:positionH>
+                <wp:positionV relativeFrom="paragraph">
+                  <wp:posOffset>1505659</wp:posOffset>
+                </wp:positionV>
+                <wp:extent cx="5399405" cy="635"/>
+                <wp:effectExtent l="0" t="0" r="0" b="0"/>
+                <wp:wrapTopAndBottom/>
+                <wp:docPr id="1845309551" name="Text Box 1"/>
+                <wp:cNvGraphicFramePr/>
+                <a:graphic xmlns:a="http://schemas.openxmlformats.org/drawingml/2006/main">
+                  <a:graphicData uri="http://schemas.microsoft.com/office/word/2010/wordprocessingShape">
+                    <wps:wsp>
+                      <wps:cNvSpPr txBox="1"/>
+                      <wps:spPr>
+                        <a:xfrm>
+                          <a:off x="0" y="0"/>
+                          <a:ext cx="5399405" cy="635"/>
+                        </a:xfrm>
+                        <a:prstGeom prst="rect">
+                          <a:avLst/>
+                        </a:prstGeom>
+                        <a:solidFill>
+                          <a:prstClr val="white"/>
+                        </a:solidFill>
+                        <a:ln>
+                          <a:noFill/>
+                        </a:ln>
+                      </wps:spPr>
+                      <wps:txbx>
+                        <w:txbxContent>
+                          <w:p>
+                            <w:pPr>
+                              <w:pStyle w:val="Caption"/>
+                              <w:jc w:val="center"/>
+                              <w:rPr>
+                                <w:noProof/>
+                                <w:color w:val="auto"/>
+                                <w:sz w:val="28"/>
+                                <w:szCs w:val="28"/>
+                              </w:rPr>
+                            </w:pPr>
+                            <w:bookmarkStart w:id="41" w:name="_Toc185323579"/>
+                            <w:r>
+                              <w:rPr>
+                                <w:color w:val="auto"/>
+                                <w:sz w:val="22"/>
+                                <w:szCs w:val="22"/>
+                              </w:rPr>
+                              <w:t xml:space="preserve">Gambar 3.4 </w:t>
+                            </w:r>
+                            <w:r>
+                              <w:rPr>
+                                <w:color w:val="auto"/>
+                                <w:sz w:val="22"/>
+                                <w:szCs w:val="22"/>
+                              </w:rPr>
+                              <w:fldChar w:fldCharType="begin"/>
+                            </w:r>
+                            <w:r>
+                              <w:rPr>
+                                <w:color w:val="auto"/>
+                                <w:sz w:val="22"/>
+                                <w:szCs w:val="22"/>
+                              </w:rPr>
+                              <w:instrText xml:space="preserve"> SEQ Gambar_3.4 \* ARABIC </w:instrText>
+                            </w:r>
+                            <w:r>
+                              <w:rPr>
+                                <w:color w:val="auto"/>
+                                <w:sz w:val="22"/>
+                                <w:szCs w:val="22"/>
+                              </w:rPr>
+                              <w:fldChar w:fldCharType="separate"/>
+                            </w:r>
+                            <w:r>
+                              <w:rPr>
+                                <w:noProof/>
+                                <w:color w:val="auto"/>
+                                <w:sz w:val="22"/>
+                                <w:szCs w:val="22"/>
+                              </w:rPr>
+                              <w:t>1</w:t>
+                            </w:r>
+                            <w:r>
+                              <w:rPr>
+                                <w:color w:val="auto"/>
+                                <w:sz w:val="22"/>
+                                <w:szCs w:val="22"/>
+                              </w:rPr>
+                              <w:fldChar w:fldCharType="end"/>
+                            </w:r>
+                            <w:r>
+                              <w:rPr>
+                                <w:color w:val="auto"/>
+                                <w:sz w:val="22"/>
+                                <w:szCs w:val="22"/>
+                              </w:rPr>
+                              <w:t xml:space="preserve"> Vibration</w:t>
+                            </w:r>
+                            <w:bookmarkEnd w:id="41"/>
+                          </w:p>
+                        </w:txbxContent>
+                      </wps:txbx>
+                      <wps:bodyPr rot="0" spcFirstLastPara="0" vertOverflow="overflow" horzOverflow="overflow" vert="horz" wrap="square" lIns="0" tIns="0" rIns="0" bIns="0" numCol="1" spcCol="0" rtlCol="0" fromWordArt="0" anchor="t" anchorCtr="0" forceAA="0" compatLnSpc="1">
+                        <a:prstTxWarp prst="textNoShape">
+                          <a:avLst/>
+                        </a:prstTxWarp>
+                        <a:spAutoFit/>
+                      </wps:bodyPr>
+                    </wps:wsp>
+                  </a:graphicData>
+                </a:graphic>
+              </wp:anchor>
+            </w:drawing>
+          </mc:Choice>
+          <mc:Fallback>
+            <w:pict>
+              <v:shape w14:anchorId="1A5869FB" id="_x0000_s1034" type="#_x0000_t202" style="position:absolute;left:0;text-align:left;margin-left:373.95pt;margin-top:118.55pt;width:425.15pt;height:.05pt;z-index:251684864;visibility:visible;mso-wrap-style:square;mso-wrap-distance-left:9pt;mso-wrap-distance-top:0;mso-wrap-distance-right:9pt;mso-wrap-distance-bottom:0;mso-position-horizontal:right;mso-position-horizontal-relative:margin;mso-position-vertical:absolute;mso-position-vertical-relative:text;v-text-anchor:top" o:gfxdata="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" stroked="f">
+                <v:textbox style="mso-fit-shape-to-text:t" inset="0,0,0,0">
+                  <w:txbxContent>
+                    <w:p>
+                      <w:pPr>
+                        <w:pStyle w:val="Caption"/>
+                        <w:jc w:val="center"/>
+                        <w:rPr>
+                          <w:noProof/>
+                          <w:color w:val="auto"/>
+                          <w:sz w:val="28"/>
+                          <w:szCs w:val="28"/>
+                        </w:rPr>
+                      </w:pPr>
+                      <w:bookmarkStart w:id="42" w:name="_Toc185323579"/>
+                      <w:r>
+                        <w:rPr>
+                          <w:color w:val="auto"/>
+                          <w:sz w:val="22"/>
+                          <w:szCs w:val="22"/>
+                        </w:rPr>
+                        <w:t xml:space="preserve">Gambar 3.4 </w:t>
+                      </w:r>
+                      <w:r>
+                        <w:rPr>
+                          <w:color w:val="auto"/>
+                          <w:sz w:val="22"/>
+                          <w:szCs w:val="22"/>
+                        </w:rPr>
+                        <w:fldChar w:fldCharType="begin"/>
+                      </w:r>
+                      <w:r>
+                        <w:rPr>
+                          <w:color w:val="auto"/>
+                          <w:sz w:val="22"/>
+                          <w:szCs w:val="22"/>
+                        </w:rPr>
+                        <w:instrText xml:space="preserve"> SEQ Gambar_3.4 \* ARABIC </w:instrText>
+                      </w:r>
+                      <w:r>
+                        <w:rPr>
+                          <w:color w:val="auto"/>
+                          <w:sz w:val="22"/>
+                          <w:szCs w:val="22"/>
+                        </w:rPr>
+                        <w:fldChar w:fldCharType="separate"/>
+                      </w:r>
+                      <w:r>
+                        <w:rPr>
+                          <w:noProof/>
+                          <w:color w:val="auto"/>
+                          <w:sz w:val="22"/>
+                          <w:szCs w:val="22"/>
+                        </w:rPr>
+                        <w:t>1</w:t>
+                      </w:r>
+                      <w:r>
+                        <w:rPr>
+                          <w:color w:val="auto"/>
+                          <w:sz w:val="22"/>
+                          <w:szCs w:val="22"/>
+                        </w:rPr>
+                        <w:fldChar w:fldCharType="end"/>
+                      </w:r>
+                      <w:r>
+                        <w:rPr>
+                          <w:color w:val="auto"/>
+                          <w:sz w:val="22"/>
+                          <w:szCs w:val="22"/>
+                        </w:rPr>
+                        <w:t xml:space="preserve"> Vibration</w:t>
+                      </w:r>
+                      <w:bookmarkEnd w:id="42"/>
+                    </w:p>
+                  </w:txbxContent>
+                </v:textbox>
+                <w10:wrap type="topAndBottom" anchorx="margin"/>
+              </v:shape>
+            </w:pict>
+          </mc:Fallback>
+        </mc:AlternateContent>
+      </w:r>
+    </w:p>
+    <w:p>
+      <w:pPr>
+        <w:rPr>
+          <w:lang w:val="sv-SE"/>
+        </w:rPr>
+      </w:pPr>
+    </w:p>
+    <w:p>
+      <w:pPr>
+        <w:pStyle w:val="ListParagraph"/>
+        <w:numPr>
+          <w:ilvl w:val="0"/>
+          <w:numId w:val="20"/>
+        </w:numPr>
+        <w:rPr>
+          <w:lang w:val="sv-SE"/>
+        </w:rPr>
+      </w:pPr>
+      <w:r>
+        <w:rPr>
+          <w:lang w:val="sv-SE"/>
+        </w:rPr>
+        <w:t>menghitung magnitudo gempa menggunakan skala Richter berdasarkan data percepatan dari sumbu X, Y, dan Z yang diukur oleh sensor akselerometer serta jarak dari pusat gempa. Percepatan total dihitung menggunakan rumus Pythagoras dari ketiga komponen akselerasi, lalu dikonversi ke satuan "Gal" (cm/s²) dengan faktor konversi gravitasi sebesar 980. Selanjutnya, magnitudo Richter dihitung dengan formula empiris yang melibatkan logaritma percepatan tanah dan jarak terukur, yaitu M = log10(groundMotion) + 3 * log10(distance / 100) - 2.92. Fungsi ini memberikan nilai skala logaritmik untuk menggambarkan kekuatan gempa berdasarkan intensitas getaran tanah yang terukur, sehingga cocok diaplikasikan dalam sistem deteksi getaran atau seismometer berbasis akselerometer</w:t>
+      </w:r>
+      <w:sdt>
+        <w:sdtPr>
+          <w:rPr>
+            <w:color w:val="000000"/>
+            <w:lang w:val="sv-SE"/>
+          </w:rPr>
+          <w:tag w:val="MENDELEY_CITATION_v3_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"/>
+          <w:id w:val="-666087019"/>
+          <w:placeholder>
+            <w:docPart w:val="DefaultPlaceholder_-1854013440"/>
+          </w:placeholder>
+        </w:sdtPr>
+        <w:sdtContent>
+          <w:r>
+            <w:rPr>
+              <w:color w:val="000000"/>
+              <w:lang w:val="sv-SE"/>
+            </w:rPr>
+            <w:t>[7]</w:t>
+          </w:r>
+        </w:sdtContent>
+      </w:sdt>
+      <w:r>
+        <w:rPr>
+          <w:lang w:val="sv-SE"/>
+        </w:rPr>
+        <w:t>.</w:t>
+      </w:r>
+    </w:p>
+    <w:p>
+      <w:pPr>
+        <w:spacing w:line="276" w:lineRule="auto"/>
+        <w:jc w:val="left"/>
+        <w:rPr>
+          <w:lang w:val="sv-SE"/>
+        </w:rPr>
+      </w:pPr>
+    </w:p>
+    <w:p>
+      <w:pPr>
+        <w:spacing w:line="276" w:lineRule="auto"/>
+        <w:jc w:val="left"/>
+        <w:rPr>
+          <w:lang w:val="sv-SE"/>
+        </w:rPr>
+      </w:pPr>
+    </w:p>
+    <w:p>
+      <w:pPr>
+        <w:spacing w:line="276" w:lineRule="auto"/>
+        <w:jc w:val="left"/>
+        <w:rPr>
+          <w:lang w:val="sv-SE"/>
+        </w:rPr>
+      </w:pPr>
+    </w:p>
+    <w:p>
+      <w:pPr>
+        <w:spacing w:line="276" w:lineRule="auto"/>
+        <w:jc w:val="left"/>
+        <w:rPr>
+          <w:lang w:val="sv-SE"/>
+        </w:rPr>
+      </w:pPr>
+    </w:p>
+    <w:p>
+      <w:pPr>
+        <w:spacing w:line="276" w:lineRule="auto"/>
+        <w:jc w:val="left"/>
         <w:rPr>
           <w:lang w:val="sv-SE"/>
         </w:rPr>
@@ -10314,12 +12153,12 @@
       <w:pPr>
         <w:pStyle w:val="Heading1"/>
       </w:pPr>
-      <w:bookmarkStart w:id="26" w:name="_Toc185198802"/>
+      <w:bookmarkStart w:id="43" w:name="_Toc185198802"/>
       <w:r>
         <w:lastRenderedPageBreak/>
         <w:t>MATERI YANG PERLU DIPERDALAM</w:t>
       </w:r>
-      <w:bookmarkEnd w:id="26"/>
+      <w:bookmarkEnd w:id="43"/>
     </w:p>
     <w:p/>
     <w:p>
@@ -10362,7 +12201,7 @@
           <w:lang w:val="en-US"/>
         </w:rPr>
       </w:pPr>
-      <w:bookmarkStart w:id="27" w:name="_Toc185198803"/>
+      <w:bookmarkStart w:id="44" w:name="_Toc185198803"/>
       <w:r>
         <w:rPr>
           <w:b w:val="0"/>
@@ -10379,7 +12218,7 @@
         </w:rPr>
         <w:t>anjut</w:t>
       </w:r>
-      <w:bookmarkEnd w:id="27"/>
+      <w:bookmarkEnd w:id="44"/>
     </w:p>
     <w:p>
       <w:pPr>
@@ -10416,7 +12255,35 @@
         <w:rPr>
           <w:lang w:val="en-US"/>
         </w:rPr>
-        <w:t>) juga penting untuk analisis data getaran.</w:t>
+        <w:t>) juga penting untuk analisis data getaran</w:t>
+      </w:r>
+      <w:sdt>
+        <w:sdtPr>
+          <w:rPr>
+            <w:color w:val="000000"/>
+            <w:lang w:val="en-US"/>
+          </w:rPr>
+          <w:tag w:val="MENDELEY_CITATION_v3_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"/>
+          <w:id w:val="-317804020"/>
+          <w:placeholder>
+            <w:docPart w:val="DefaultPlaceholder_-1854013440"/>
+          </w:placeholder>
+        </w:sdtPr>
+        <w:sdtContent>
+          <w:r>
+            <w:rPr>
+              <w:color w:val="000000"/>
+              <w:lang w:val="en-US"/>
+            </w:rPr>
+            <w:t>[8]</w:t>
+          </w:r>
+        </w:sdtContent>
+      </w:sdt>
+      <w:r>
+        <w:rPr>
+          <w:lang w:val="en-US"/>
+        </w:rPr>
+        <w:t>.</w:t>
       </w:r>
     </w:p>
     <w:p>
@@ -10468,7 +12335,7 @@
           <w:lang w:val="sv-SE"/>
         </w:rPr>
       </w:pPr>
-      <w:bookmarkStart w:id="28" w:name="_Toc185198804"/>
+      <w:bookmarkStart w:id="45" w:name="_Toc185198804"/>
       <w:r>
         <w:rPr>
           <w:b w:val="0"/>
@@ -10477,7 +12344,7 @@
         </w:rPr>
         <w:t>Sistem Robotik untuk Inspeksi dan Perbaikan</w:t>
       </w:r>
-      <w:bookmarkEnd w:id="28"/>
+      <w:bookmarkEnd w:id="45"/>
     </w:p>
     <w:p>
       <w:pPr>
@@ -10494,7 +12361,35 @@
         <w:rPr>
           <w:lang w:val="sv-SE"/>
         </w:rPr>
-        <w:t>Dalam proyek ini, robot dapat digunakan sebagai platform inspeksi untuk mendukung sistem SHMS. Pemahaman tentang perancangan robot inspeksi bergerak dan kendali robotik perlu ditingkatkan.</w:t>
+        <w:t>Dalam proyek ini, robot dapat digunakan sebagai platform inspeksi untuk mendukung sistem SHMS. Pemahaman tentang perancangan robot inspeksi bergerak dan kendali robotik perlu ditingkatkan</w:t>
+      </w:r>
+      <w:sdt>
+        <w:sdtPr>
+          <w:rPr>
+            <w:color w:val="000000"/>
+            <w:lang w:val="sv-SE"/>
+          </w:rPr>
+          <w:tag w:val="MENDELEY_CITATION_v3_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"/>
+          <w:id w:val="-759213532"/>
+          <w:placeholder>
+            <w:docPart w:val="DefaultPlaceholder_-1854013440"/>
+          </w:placeholder>
+        </w:sdtPr>
+        <w:sdtContent>
+          <w:r>
+            <w:rPr>
+              <w:color w:val="000000"/>
+              <w:lang w:val="sv-SE"/>
+            </w:rPr>
+            <w:t>[8]</w:t>
+          </w:r>
+        </w:sdtContent>
+      </w:sdt>
+      <w:r>
+        <w:rPr>
+          <w:lang w:val="sv-SE"/>
+        </w:rPr>
+        <w:t>.</w:t>
       </w:r>
     </w:p>
     <w:p>
@@ -10568,12 +12463,12 @@
       <w:pPr>
         <w:pStyle w:val="Heading1noNumbering"/>
       </w:pPr>
-      <w:bookmarkStart w:id="29" w:name="_Toc185198805"/>
+      <w:bookmarkStart w:id="46" w:name="_Toc185198805"/>
       <w:r>
         <w:lastRenderedPageBreak/>
         <w:t>DAFTAR PUSTAKA</w:t>
       </w:r>
-      <w:bookmarkEnd w:id="29"/>
+      <w:bookmarkEnd w:id="46"/>
     </w:p>
     <w:p/>
     <w:sdt>
@@ -10593,7 +12488,7 @@
             <w:autoSpaceDE w:val="0"/>
             <w:autoSpaceDN w:val="0"/>
             <w:ind w:hanging="640"/>
-            <w:divId w:val="14696022"/>
+            <w:divId w:val="1742100703"/>
             <w:rPr>
               <w:rFonts w:eastAsia="Times New Roman"/>
               <w:sz w:val="24"/>
@@ -10619,7 +12514,7 @@
             <w:autoSpaceDE w:val="0"/>
             <w:autoSpaceDN w:val="0"/>
             <w:ind w:hanging="640"/>
-            <w:divId w:val="1167281499"/>
+            <w:divId w:val="143014608"/>
             <w:rPr>
               <w:rFonts w:eastAsia="Times New Roman"/>
             </w:rPr>
@@ -10657,7 +12552,7 @@
             <w:autoSpaceDE w:val="0"/>
             <w:autoSpaceDN w:val="0"/>
             <w:ind w:hanging="640"/>
-            <w:divId w:val="2083402140"/>
+            <w:divId w:val="896009184"/>
             <w:rPr>
               <w:rFonts w:eastAsia="Times New Roman"/>
             </w:rPr>
@@ -10695,7 +12590,7 @@
             <w:autoSpaceDE w:val="0"/>
             <w:autoSpaceDN w:val="0"/>
             <w:ind w:hanging="640"/>
-            <w:divId w:val="292752369"/>
+            <w:divId w:val="1899973248"/>
             <w:rPr>
               <w:rFonts w:eastAsia="Times New Roman"/>
             </w:rPr>
@@ -10726,6 +12621,130 @@
               <w:rFonts w:eastAsia="Times New Roman"/>
             </w:rPr>
             <w:t>, vol. 21, no. 14, pp. 16371–16380, Jul. 2021, doi: 10.1109/JSEN.2021.3075093.</w:t>
+          </w:r>
+        </w:p>
+        <w:p>
+          <w:pPr>
+            <w:autoSpaceDE w:val="0"/>
+            <w:autoSpaceDN w:val="0"/>
+            <w:ind w:hanging="640"/>
+            <w:divId w:val="994802731"/>
+            <w:rPr>
+              <w:rFonts w:eastAsia="Times New Roman"/>
+            </w:rPr>
+          </w:pPr>
+          <w:r>
+            <w:rPr>
+              <w:rFonts w:eastAsia="Times New Roman"/>
+            </w:rPr>
+            <w:t>[5]</w:t>
+          </w:r>
+          <w:r>
+            <w:rPr>
+              <w:rFonts w:eastAsia="Times New Roman"/>
+            </w:rPr>
+            <w:tab/>
+            <w:t xml:space="preserve">Y. K. Ang, A. Talei, I. Zahidi, and A. Rashidi, “Past, Present, and Future of Using Neuro-Fuzzy Systems for Hydrological Modeling and Forecasting,” </w:t>
+          </w:r>
+          <w:r>
+            <w:rPr>
+              <w:rFonts w:eastAsia="Times New Roman"/>
+              <w:i/>
+              <w:iCs/>
+            </w:rPr>
+            <w:t>Hydrology</w:t>
+          </w:r>
+          <w:r>
+            <w:rPr>
+              <w:rFonts w:eastAsia="Times New Roman"/>
+            </w:rPr>
+            <w:t>, vol. 10, no. 2, Feb. 2023, doi: 10.3390/hydrology10020036.</w:t>
+          </w:r>
+        </w:p>
+        <w:p>
+          <w:pPr>
+            <w:autoSpaceDE w:val="0"/>
+            <w:autoSpaceDN w:val="0"/>
+            <w:ind w:hanging="640"/>
+            <w:divId w:val="434521986"/>
+            <w:rPr>
+              <w:rFonts w:eastAsia="Times New Roman"/>
+            </w:rPr>
+          </w:pPr>
+          <w:r>
+            <w:rPr>
+              <w:rFonts w:eastAsia="Times New Roman"/>
+            </w:rPr>
+            <w:t>[6]</w:t>
+          </w:r>
+          <w:r>
+            <w:rPr>
+              <w:rFonts w:eastAsia="Times New Roman"/>
+            </w:rPr>
+            <w:tab/>
+            <w:t>N. Triyunita, C. E. Widodo, and J. E. Suseno, “Development of Vibration Detection Prototype Using MPU6050 For Building Durability Evaluation,” no. 126, pp. 126–134, 2023.</w:t>
+          </w:r>
+        </w:p>
+        <w:p>
+          <w:pPr>
+            <w:autoSpaceDE w:val="0"/>
+            <w:autoSpaceDN w:val="0"/>
+            <w:ind w:hanging="640"/>
+            <w:divId w:val="1202282457"/>
+            <w:rPr>
+              <w:rFonts w:eastAsia="Times New Roman"/>
+            </w:rPr>
+          </w:pPr>
+          <w:r>
+            <w:rPr>
+              <w:rFonts w:eastAsia="Times New Roman"/>
+            </w:rPr>
+            <w:t>[7]</w:t>
+          </w:r>
+          <w:r>
+            <w:rPr>
+              <w:rFonts w:eastAsia="Times New Roman"/>
+            </w:rPr>
+            <w:tab/>
+            <w:t>J. Iriani and B. V. Sundawa, “Design of Earthquake Warning Alarm Using Accelerometer Sensor Based on Internet of Things,” vol. 3, no. 1, pp. 32–35, 2023.</w:t>
+          </w:r>
+        </w:p>
+        <w:p>
+          <w:pPr>
+            <w:autoSpaceDE w:val="0"/>
+            <w:autoSpaceDN w:val="0"/>
+            <w:ind w:hanging="640"/>
+            <w:divId w:val="1552107328"/>
+            <w:rPr>
+              <w:rFonts w:eastAsia="Times New Roman"/>
+            </w:rPr>
+          </w:pPr>
+          <w:r>
+            <w:rPr>
+              <w:rFonts w:eastAsia="Times New Roman"/>
+            </w:rPr>
+            <w:t>[8]</w:t>
+          </w:r>
+          <w:r>
+            <w:rPr>
+              <w:rFonts w:eastAsia="Times New Roman"/>
+            </w:rPr>
+            <w:tab/>
+            <w:t xml:space="preserve">R. Narula, P. Barwal, and G. Singal, “Structural analysis using MPU6050 gyroscope,” in </w:t>
+          </w:r>
+          <w:r>
+            <w:rPr>
+              <w:rFonts w:eastAsia="Times New Roman"/>
+              <w:i/>
+              <w:iCs/>
+            </w:rPr>
+            <w:t>2023 14th International Conference on Computing Communication and Networking Technologies, ICCCNT 2023</w:t>
+          </w:r>
+          <w:r>
+            <w:rPr>
+              <w:rFonts w:eastAsia="Times New Roman"/>
+            </w:rPr>
+            <w:t>, Institute of Electrical and Electronics Engineers Inc., 2023. doi: 10.1109/ICCCNT56998.2023.10308340.</w:t>
           </w:r>
         </w:p>
         <w:p>
@@ -11218,7 +13237,7 @@
   <w:abstractNum w:abstractNumId="3" w15:restartNumberingAfterBreak="0">
     <w:nsid w:val="2F035129"/>
     <w:multiLevelType w:val="hybridMultilevel"/>
-    <w:tmpl w:val="041E56E8"/>
+    <w:tmpl w:val="92BE29B0"/>
     <w:lvl w:ilvl="0" w:tplc="04090001">
       <w:start w:val="1"/>
       <w:numFmt w:val="bullet"/>
@@ -11896,7 +13915,7 @@
   <w:abstractNum w:abstractNumId="9" w15:restartNumberingAfterBreak="0">
     <w:nsid w:val="4DCF4863"/>
     <w:multiLevelType w:val="hybridMultilevel"/>
-    <w:tmpl w:val="32F6936A"/>
+    <w:tmpl w:val="A7B8D48C"/>
     <w:lvl w:ilvl="0" w:tplc="04090001">
       <w:start w:val="1"/>
       <w:numFmt w:val="bullet"/>
@@ -13893,10 +15912,14 @@
     <w:rsid w:val="00172112"/>
     <w:rsid w:val="001B5F3D"/>
     <w:rsid w:val="00285240"/>
+    <w:rsid w:val="002C2A74"/>
     <w:rsid w:val="00312307"/>
     <w:rsid w:val="003D20A4"/>
     <w:rsid w:val="003E5D30"/>
     <w:rsid w:val="0045350F"/>
+    <w:rsid w:val="004C3FB2"/>
+    <w:rsid w:val="005A7F63"/>
+    <w:rsid w:val="00786790"/>
     <w:rsid w:val="00897D3F"/>
     <w:rsid w:val="00992A7C"/>
     <w:rsid w:val="00B16153"/>
@@ -13904,6 +15927,7 @@
     <w:rsid w:val="00DC5BD5"/>
     <w:rsid w:val="00E61153"/>
     <w:rsid w:val="00FC2F1C"/>
+    <w:rsid w:val="00FF4292"/>
   </w:rsids>
   <m:mathPr>
     <m:mathFont m:val="Cambria Math"/>
@@ -14653,7 +16677,7 @@
     <we:reference id="wa104382081" version="1.55.1.0" store="wa104382081" storeType="OMEX"/>
   </we:alternateReferences>
   <we:properties>
-    <we:property name="MENDELEY_CITATIONS" value="[{&quot;citationID&quot;:&quot;MENDELEY_CITATION_f8947897-43bb-4201-89d4-eabbd71dce02&quot;,&quot;properties&quot;:{&quot;noteIndex&quot;:0},&quot;isEdited&quot;:false,&quot;manualOverride&quot;:{&quot;isManuallyOverridden&quot;:false,&quot;citeprocText&quot;:&quot;[1]&quot;,&quot;manualOverrideText&quot;:&quot;&quot;},&quot;citationTag&quot;:&quot;MENDELEY_CITATION_v3_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&quot;,&quot;citationItems&quot;:[{&quot;id&quot;:&quot;b0cc8eb0-2497-34c9-9eb6-20d054d4d392&quot;,&quot;itemData&quot;:{&quot;type&quot;:&quot;report&quot;,&quot;id&quot;:&quot;b0cc8eb0-2497-34c9-9eb6-20d054d4d392&quot;,&quot;title&quot;:&quot;A SURVEY ON STRUCTURAL HEALTH MONITORING BASED ON INTERNET OF THINGS&quot;,&quot;author&quot;:[{&quot;family&quot;:&quot;Nithya&quot;,&quot;given&quot;:&quot;Ms&quot;,&quot;parse-names&quot;:false,&quot;dropping-particle&quot;:&quot;&quot;,&quot;non-dropping-particle&quot;:&quot;&quot;},{&quot;family&quot;:&quot;Rajaduari&quot;,&quot;given&quot;:&quot;R&quot;,&quot;parse-names&quot;:false,&quot;dropping-particle&quot;:&quot;&quot;,&quot;non-dropping-particle&quot;:&quot;&quot;},{&quot;family&quot;:&quot;Ganesan&quot;,&quot;given&quot;:&quot;M&quot;,&quot;parse-names&quot;:false,&quot;dropping-particle&quot;:&quot;&quot;,&quot;non-dropping-particle&quot;:&quot;&quot;},{&quot;family&quot;:&quot;Anand&quot;,&quot;given&quot;:&quot;Ketan&quot;,&quot;parse-names&quot;:false,&quot;dropping-particle&quot;:&quot;&quot;,&quot;non-dropping-particle&quot;:&quot;&quot;},{&quot;family&quot;:&quot;Prof&quot;,&quot;given&quot;:&quot;Asst&quot;,&quot;parse-names&quot;:false,&quot;dropping-particle&quot;:&quot;&quot;,&quot;non-dropping-particle&quot;:&quot;&quot;}],&quot;URL&quot;:&quot;http://www.ijpam.eu&quot;,&quot;abstract&quot;:&quot;Internet of Things (IoT) has recently received a great attention due to its possible and capacity to be unified into any complex system. As a result of rapid development of detecting technologies such as radio-frequency identification, sensors and the convergence of information technologies such as wireless communication and Internet, IoT is emerging as an important technology for monitoring systems. This paper review and introduces a framework of structural health monitoring (SHM) using IoT technologies on intelligent and consistent monitoring. This technology involved in IoT and SHM system implementation as well as data routing strategy in IoT environment are presented. As the amount of data generated by sensing devices are huge and faster than ever, big data solutions are introduced to deal with the complex and large amount of data collected from sensors installed on structures.&quot;,&quot;container-title-short&quot;:&quot;&quot;},&quot;isTemporary&quot;:false,&quot;suppress-author&quot;:false,&quot;composite&quot;:false,&quot;author-only&quot;:false}]},{&quot;citationID&quot;:&quot;MENDELEY_CITATION_32aa58f3-59c9-46d3-b732-75ba59f4a480&quot;,&quot;properties&quot;:{&quot;noteIndex&quot;:0},&quot;isEdited&quot;:false,&quot;manualOverride&quot;:{&quot;isManuallyOverridden&quot;:false,&quot;citeprocText&quot;:&quot;[2]&quot;,&quot;manualOverrideText&quot;:&quot;&quot;},&quot;citationTag&quot;:&quot;MENDELEY_CITATION_v3_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&quot;,&quot;citationItems&quot;:[{&quot;id&quot;:&quot;769c75b9-282f-3e73-9101-aa3d2de4f2bb&quot;,&quot;itemData&quot;:{&quot;type&quot;:&quot;article-journal&quot;,&quot;id&quot;:&quot;769c75b9-282f-3e73-9101-aa3d2de4f2bb&quot;,&quot;title&quot;:&quot;Deep neural network-based structural health monitoring technique for real-time crack detection and localization using strain gauge sensors&quot;,&quot;author&quot;:[{&quot;family&quot;:&quot;Yoon&quot;,&quot;given&quot;:&quot;Jiyoung&quot;,&quot;parse-names&quot;:false,&quot;dropping-particle&quot;:&quot;&quot;,&quot;non-dropping-particle&quot;:&quot;&quot;},{&quot;family&quot;:&quot;Lee&quot;,&quot;given&quot;:&quot;Junhyeong&quot;,&quot;parse-names&quot;:false,&quot;dropping-particle&quot;:&quot;&quot;,&quot;non-dropping-particle&quot;:&quot;&quot;},{&quot;family&quot;:&quot;Kim&quot;,&quot;given&quot;:&quot;Giyoung&quot;,&quot;parse-names&quot;:false,&quot;dropping-particle&quot;:&quot;&quot;,&quot;non-dropping-particle&quot;:&quot;&quot;},{&quot;family&quot;:&quot;Ryu&quot;,&quot;given&quot;:&quot;Seunghwa&quot;,&quot;parse-names&quot;:false,&quot;dropping-particle&quot;:&quot;&quot;,&quot;non-dropping-particle&quot;:&quot;&quot;},{&quot;family&quot;:&quot;Park&quot;,&quot;given&quot;:&quot;Jinhyoung&quot;,&quot;parse-names&quot;:false,&quot;dropping-particle&quot;:&quot;&quot;,&quot;non-dropping-particle&quot;:&quot;&quot;}],&quot;container-title&quot;:&quot;Scientific Reports&quot;,&quot;container-title-short&quot;:&quot;Sci Rep&quot;,&quot;DOI&quot;:&quot;10.1038/s41598-022-24269-4&quot;,&quot;ISSN&quot;:&quot;20452322&quot;,&quot;PMID&quot;:&quot;36418390&quot;,&quot;issued&quot;:{&quot;date-parts&quot;:[[2022,12,1]]},&quot;abstract&quot;:&quot;Structural health monitoring (SHM) techniques often require a large number of sensors to evaluate and monitor the structural health. In this paper, we propose a deep neural network (DNN)-based SHM method for accurate crack detection and localization in real time using a small number of strain gauge sensors and confirm its feasibility based on experimental data. The proposed method combines a DNN model with principal component analysis (PCA) to predict the strain field based on the local strains measured by strain gauge sensors located rather sparsely. We demonstrate the potential of the proposed technique via a cyclic 4-point bending test performed on a composite material specimen without cracks and seven specimens with different lengths of cracks. A dataset containing local strains measured with 12 strain gauge sensors and strain field measured with a digital image correlation (DIC) device was prepared. The strain field dataset from DIC is converted to a smaller dimension latent space with a few eigen basis via PCA, and a DNN model is trained to predict principal component values of each image with 12 strain gauge sensor measurements as input. The proposed method turns out to accurately predict the strain field for all specimens considered in the study.&quot;,&quot;publisher&quot;:&quot;Nature Research&quot;,&quot;issue&quot;:&quot;1&quot;,&quot;volume&quot;:&quot;12&quot;},&quot;isTemporary&quot;:false,&quot;suppress-author&quot;:false,&quot;composite&quot;:false,&quot;author-only&quot;:false}]},{&quot;citationID&quot;:&quot;MENDELEY_CITATION_1561cdf0-c722-452e-b01b-08bb94000a4e&quot;,&quot;properties&quot;:{&quot;noteIndex&quot;:0},&quot;isEdited&quot;:false,&quot;manualOverride&quot;:{&quot;isManuallyOverridden&quot;:false,&quot;citeprocText&quot;:&quot;[3]&quot;,&quot;manualOverrideText&quot;:&quot;&quot;},&quot;citationTag&quot;:&quot;MENDELEY_CITATION_v3_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&quot;,&quot;citationItems&quot;:[{&quot;id&quot;:&quot;4ecc55e4-b84c-3fc7-8268-ab11fbb8ad4a&quot;,&quot;itemData&quot;:{&quot;type&quot;:&quot;article-journal&quot;,&quot;id&quot;:&quot;4ecc55e4-b84c-3fc7-8268-ab11fbb8ad4a&quot;,&quot;title&quot;:&quot;Sistem Peringatan Tingkat Kerentanan Bangunan Berbasis Sensor IMU dengan Metode Fuzzy&quot;,&quot;author&quot;:[{&quot;family&quot;:&quot;Ahsanandi&quot;,&quot;given&quot;:&quot;Muhammad Fikri&quot;,&quot;parse-names&quot;:false,&quot;dropping-particle&quot;:&quot;&quot;,&quot;non-dropping-particle&quot;:&quot;&quot;},{&quot;family&quot;:&quot;Awaludin&quot;,&quot;given&quot;:&quot;Lukman&quot;,&quot;parse-names&quot;:false,&quot;dropping-particle&quot;:&quot;&quot;,&quot;non-dropping-particle&quot;:&quot;&quot;}],&quot;container-title&quot;:&quot;IJEIS (Indonesian Journal of Electronics and Instrumentation Systems)&quot;,&quot;DOI&quot;:&quot;10.22146/ijeis.70141&quot;,&quot;ISSN&quot;:&quot;2088-3714&quot;,&quot;issued&quot;:{&quot;date-parts&quot;:[[2022,4,30]]},&quot;page&quot;:&quot;93&quot;,&quot;abstract&quot;:&quot;Negara Indonesia merupakan salah satu negara yang memiliki potensi besar terhadap terjadinya gempa bumi. Bangunan yang merupakan salah satu infrastruktur yang sangat penting bagi kehidupan manusia, merupakan sasaran utama bagi bencana alam gempa bumi yang sering terjadi dan dapat menimbulkan kerusakan yang tidak terduga. Oleh karena itu, diperlukan sebuah sistem peringatan yang dapat mengukur dan mengamati getaran yang terjadi dengan besar tertentu untuk mengetahui tingkat kerentanan bangunan tersebut.Sistem ini menggunakan metode logika fuzzy Mamdani dengan proses defuzzyfikasi centroid. Logika fuzzy tersebut digunakan pada sistem peringatan untuk menentukan tingkat bahayanya. Masukan dari sistem terdiri dari nilai resonansi bangunan dan nilai simpangan bangunan. Masukan tersebut diperoleh dari pembacaan sensor IMU MPU6050. Proses defuzzyfikasi menghasilkan nilai keluaran crisp berupa rentang keputusan alarm. Data yang diolah dari pembacaan sensor ditampilkan dalam web server sebagai antarmuka.    Berdasarkan hasil pengujian sistem peringatan tingkat kerentanan pada purwarupa bangunan yang telah dilakukan, akurasi logika fuzzy mencapai 95% dari 20 kali pengambilan data. Sistem peringatan yang dirancang dapat berjalan secara real time. Secara keseluruhan proses mulai dari pembacaan sensor hingga akuisisi data dapat berjalan dengan baik.     &quot;,&quot;publisher&quot;:&quot;Universitas Gadjah Mada&quot;,&quot;issue&quot;:&quot;1&quot;,&quot;volume&quot;:&quot;12&quot;,&quot;container-title-short&quot;:&quot;&quot;},&quot;isTemporary&quot;:false,&quot;suppress-author&quot;:false,&quot;composite&quot;:false,&quot;author-only&quot;:false}]},{&quot;citationID&quot;:&quot;MENDELEY_CITATION_ddf4190f-ae4a-4906-a713-80450c54c349&quot;,&quot;properties&quot;:{&quot;noteIndex&quot;:0},&quot;isEdited&quot;:false,&quot;manualOverride&quot;:{&quot;isManuallyOverridden&quot;:false,&quot;citeprocText&quot;:&quot;[4]&quot;,&quot;manualOverrideText&quot;:&quot;&quot;},&quot;citationTag&quot;:&quot;MENDELEY_CITATION_v3_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&quot;,&quot;citationItems&quot;:[{&quot;id&quot;:&quot;73edb84a-2a21-36f0-89a5-622b02421025&quot;,&quot;itemData&quot;:{&quot;type&quot;:&quot;article-journal&quot;,&quot;id&quot;:&quot;73edb84a-2a21-36f0-89a5-622b02421025&quot;,&quot;title&quot;:&quot;Structural Health Monitoring System with Narrowband IoT and MEMS Sensors&quot;,&quot;author&quot;:[{&quot;family&quot;:&quot;Nuzzo&quot;,&quot;given&quot;:&quot;Flavio&quot;,&quot;parse-names&quot;:false,&quot;dropping-particle&quot;:&quot;&quot;,&quot;non-dropping-particle&quot;:&quot;Di&quot;},{&quot;family&quot;:&quot;Brunelli&quot;,&quot;given&quot;:&quot;Davide&quot;,&quot;parse-names&quot;:false,&quot;dropping-particle&quot;:&quot;&quot;,&quot;non-dropping-particle&quot;:&quot;&quot;},{&quot;family&quot;:&quot;Polonelli&quot;,&quot;given&quot;:&quot;Tommaso&quot;,&quot;parse-names&quot;:false,&quot;dropping-particle&quot;:&quot;&quot;,&quot;non-dropping-particle&quot;:&quot;&quot;},{&quot;family&quot;:&quot;Benini&quot;,&quot;given&quot;:&quot;Luca&quot;,&quot;parse-names&quot;:false,&quot;dropping-particle&quot;:&quot;&quot;,&quot;non-dropping-particle&quot;:&quot;&quot;}],&quot;container-title&quot;:&quot;IEEE Sensors Journal&quot;,&quot;container-title-short&quot;:&quot;IEEE Sens J&quot;,&quot;DOI&quot;:&quot;10.1109/JSEN.2021.3075093&quot;,&quot;ISSN&quot;:&quot;15581748&quot;,&quot;issued&quot;:{&quot;date-parts&quot;:[[2021,7,15]]},&quot;page&quot;:&quot;16371-16380&quot;,&quot;abstract&quot;:&quot;Monitoring of civil infrastructures is critically needed to track aging, damages and ultimately to prevent severe failures which can endanger many lives. The ability to monitor in a continuous and fine-grained fashion the integrity of a wide variety of buildings, referred to as structural health monitoring, with low-cost, long-term and continuous measurements is essential from both an economic and a life-safety standpoint. To address these needs, we propose a low-cost wireless sensor node specifically designed to support modal analysis over extended periods of time with long-range connectivity at low power consumption. Our design uses very cost-effective MEMS accelerometers and exploits the Narrowband IoT protocol (NB-IoT) to establish long-distance connection with 4G infrastructure networks. Long-range wireless connectivity, cabling-free installation and multi-year lifetime are a unique combination of features, not available, to the best of our knowledge, in any commercial or research device. We discuss in detail the hardware architecture and power management of the node. Experimental tests demonstrate a lifetime of more than ten years with a 17000 mAh battery or completely energy-neutral operation with a small solar panel (60 mm × 120 mm). Further, we validate measurement accuracy and confirm the feasibility of modal analysis with the MEMS sensors: compared with a high-precision instrument based on a piezoelectric transducer, our sensor node achieves a maximum difference of 0.08% at a small fraction of the cost and power consumption.&quot;,&quot;publisher&quot;:&quot;Institute of Electrical and Electronics Engineers Inc.&quot;,&quot;issue&quot;:&quot;14&quot;,&quot;volume&quot;:&quot;21&quot;},&quot;isTemporary&quot;:false,&quot;suppress-author&quot;:false,&quot;composite&quot;:false,&quot;author-only&quot;:false}]}]"/>
+    <we:property name="MENDELEY_CITATIONS" value="[{&quot;citationID&quot;:&quot;MENDELEY_CITATION_f8947897-43bb-4201-89d4-eabbd71dce02&quot;,&quot;properties&quot;:{&quot;noteIndex&quot;:0},&quot;isEdited&quot;:false,&quot;manualOverride&quot;:{&quot;isManuallyOverridden&quot;:false,&quot;citeprocText&quot;:&quot;[1]&quot;,&quot;manualOverrideText&quot;:&quot;&quot;},&quot;citationTag&quot;:&quot;MENDELEY_CITATION_v3_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&quot;,&quot;citationItems&quot;:[{&quot;id&quot;:&quot;b0cc8eb0-2497-34c9-9eb6-20d054d4d392&quot;,&quot;itemData&quot;:{&quot;type&quot;:&quot;report&quot;,&quot;id&quot;:&quot;b0cc8eb0-2497-34c9-9eb6-20d054d4d392&quot;,&quot;title&quot;:&quot;A SURVEY ON STRUCTURAL HEALTH MONITORING BASED ON INTERNET OF THINGS&quot;,&quot;author&quot;:[{&quot;family&quot;:&quot;Nithya&quot;,&quot;given&quot;:&quot;Ms&quot;,&quot;parse-names&quot;:false,&quot;dropping-particle&quot;:&quot;&quot;,&quot;non-dropping-particle&quot;:&quot;&quot;},{&quot;family&quot;:&quot;Rajaduari&quot;,&quot;given&quot;:&quot;R&quot;,&quot;parse-names&quot;:false,&quot;dropping-particle&quot;:&quot;&quot;,&quot;non-dropping-particle&quot;:&quot;&quot;},{&quot;family&quot;:&quot;Ganesan&quot;,&quot;given&quot;:&quot;M&quot;,&quot;parse-names&quot;:false,&quot;dropping-particle&quot;:&quot;&quot;,&quot;non-dropping-particle&quot;:&quot;&quot;},{&quot;family&quot;:&quot;Anand&quot;,&quot;given&quot;:&quot;Ketan&quot;,&quot;parse-names&quot;:false,&quot;dropping-particle&quot;:&quot;&quot;,&quot;non-dropping-particle&quot;:&quot;&quot;},{&quot;family&quot;:&quot;Prof&quot;,&quot;given&quot;:&quot;Asst&quot;,&quot;parse-names&quot;:false,&quot;dropping-particle&quot;:&quot;&quot;,&quot;non-dropping-particle&quot;:&quot;&quot;}],&quot;URL&quot;:&quot;http://www.ijpam.eu&quot;,&quot;abstract&quot;:&quot;Internet of Things (IoT) has recently received a great attention due to its possible and capacity to be unified into any complex system. As a result of rapid development of detecting technologies such as radio-frequency identification, sensors and the convergence of information technologies such as wireless communication and Internet, IoT is emerging as an important technology for monitoring systems. This paper review and introduces a framework of structural health monitoring (SHM) using IoT technologies on intelligent and consistent monitoring. This technology involved in IoT and SHM system implementation as well as data routing strategy in IoT environment are presented. As the amount of data generated by sensing devices are huge and faster than ever, big data solutions are introduced to deal with the complex and large amount of data collected from sensors installed on structures.&quot;,&quot;container-title-short&quot;:&quot;&quot;},&quot;isTemporary&quot;:false,&quot;suppress-author&quot;:false,&quot;composite&quot;:false,&quot;author-only&quot;:false}]},{&quot;citationID&quot;:&quot;MENDELEY_CITATION_32aa58f3-59c9-46d3-b732-75ba59f4a480&quot;,&quot;properties&quot;:{&quot;noteIndex&quot;:0},&quot;isEdited&quot;:false,&quot;manualOverride&quot;:{&quot;isManuallyOverridden&quot;:false,&quot;citeprocText&quot;:&quot;[2]&quot;,&quot;manualOverrideText&quot;:&quot;&quot;},&quot;citationTag&quot;:&quot;MENDELEY_CITATION_v3_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&quot;,&quot;citationItems&quot;:[{&quot;id&quot;:&quot;769c75b9-282f-3e73-9101-aa3d2de4f2bb&quot;,&quot;itemData&quot;:{&quot;type&quot;:&quot;article-journal&quot;,&quot;id&quot;:&quot;769c75b9-282f-3e73-9101-aa3d2de4f2bb&quot;,&quot;title&quot;:&quot;Deep neural network-based structural health monitoring technique for real-time crack detection and localization using strain gauge sensors&quot;,&quot;author&quot;:[{&quot;family&quot;:&quot;Yoon&quot;,&quot;given&quot;:&quot;Jiyoung&quot;,&quot;parse-names&quot;:false,&quot;dropping-particle&quot;:&quot;&quot;,&quot;non-dropping-particle&quot;:&quot;&quot;},{&quot;family&quot;:&quot;Lee&quot;,&quot;given&quot;:&quot;Junhyeong&quot;,&quot;parse-names&quot;:false,&quot;dropping-particle&quot;:&quot;&quot;,&quot;non-dropping-particle&quot;:&quot;&quot;},{&quot;family&quot;:&quot;Kim&quot;,&quot;given&quot;:&quot;Giyoung&quot;,&quot;parse-names&quot;:false,&quot;dropping-particle&quot;:&quot;&quot;,&quot;non-dropping-particle&quot;:&quot;&quot;},{&quot;family&quot;:&quot;Ryu&quot;,&quot;given&quot;:&quot;Seunghwa&quot;,&quot;parse-names&quot;:false,&quot;dropping-particle&quot;:&quot;&quot;,&quot;non-dropping-particle&quot;:&quot;&quot;},{&quot;family&quot;:&quot;Park&quot;,&quot;given&quot;:&quot;Jinhyoung&quot;,&quot;parse-names&quot;:false,&quot;dropping-particle&quot;:&quot;&quot;,&quot;non-dropping-particle&quot;:&quot;&quot;}],&quot;container-title&quot;:&quot;Scientific Reports&quot;,&quot;container-title-short&quot;:&quot;Sci Rep&quot;,&quot;DOI&quot;:&quot;10.1038/s41598-022-24269-4&quot;,&quot;ISSN&quot;:&quot;20452322&quot;,&quot;PMID&quot;:&quot;36418390&quot;,&quot;issued&quot;:{&quot;date-parts&quot;:[[2022,12,1]]},&quot;abstract&quot;:&quot;Structural health monitoring (SHM) techniques often require a large number of sensors to evaluate and monitor the structural health. In this paper, we propose a deep neural network (DNN)-based SHM method for accurate crack detection and localization in real time using a small number of strain gauge sensors and confirm its feasibility based on experimental data. The proposed method combines a DNN model with principal component analysis (PCA) to predict the strain field based on the local strains measured by strain gauge sensors located rather sparsely. We demonstrate the potential of the proposed technique via a cyclic 4-point bending test performed on a composite material specimen without cracks and seven specimens with different lengths of cracks. A dataset containing local strains measured with 12 strain gauge sensors and strain field measured with a digital image correlation (DIC) device was prepared. The strain field dataset from DIC is converted to a smaller dimension latent space with a few eigen basis via PCA, and a DNN model is trained to predict principal component values of each image with 12 strain gauge sensor measurements as input. The proposed method turns out to accurately predict the strain field for all specimens considered in the study.&quot;,&quot;publisher&quot;:&quot;Nature Research&quot;,&quot;issue&quot;:&quot;1&quot;,&quot;volume&quot;:&quot;12&quot;},&quot;isTemporary&quot;:false,&quot;suppress-author&quot;:false,&quot;composite&quot;:false,&quot;author-only&quot;:false}]},{&quot;citationID&quot;:&quot;MENDELEY_CITATION_1561cdf0-c722-452e-b01b-08bb94000a4e&quot;,&quot;properties&quot;:{&quot;noteIndex&quot;:0},&quot;isEdited&quot;:false,&quot;manualOverride&quot;:{&quot;isManuallyOverridden&quot;:false,&quot;citeprocText&quot;:&quot;[3]&quot;,&quot;manualOverrideText&quot;:&quot;&quot;},&quot;citationTag&quot;:&quot;MENDELEY_CITATION_v3_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&quot;,&quot;citationItems&quot;:[{&quot;id&quot;:&quot;4ecc55e4-b84c-3fc7-8268-ab11fbb8ad4a&quot;,&quot;itemData&quot;:{&quot;type&quot;:&quot;article-journal&quot;,&quot;id&quot;:&quot;4ecc55e4-b84c-3fc7-8268-ab11fbb8ad4a&quot;,&quot;title&quot;:&quot;Sistem Peringatan Tingkat Kerentanan Bangunan Berbasis Sensor IMU dengan Metode Fuzzy&quot;,&quot;author&quot;:[{&quot;family&quot;:&quot;Ahsanandi&quot;,&quot;given&quot;:&quot;Muhammad Fikri&quot;,&quot;parse-names&quot;:false,&quot;dropping-particle&quot;:&quot;&quot;,&quot;non-dropping-particle&quot;:&quot;&quot;},{&quot;family&quot;:&quot;Awaludin&quot;,&quot;given&quot;:&quot;Lukman&quot;,&quot;parse-names&quot;:false,&quot;dropping-particle&quot;:&quot;&quot;,&quot;non-dropping-particle&quot;:&quot;&quot;}],&quot;container-title&quot;:&quot;IJEIS (Indonesian Journal of Electronics and Instrumentation Systems)&quot;,&quot;DOI&quot;:&quot;10.22146/ijeis.70141&quot;,&quot;ISSN&quot;:&quot;2088-3714&quot;,&quot;issued&quot;:{&quot;date-parts&quot;:[[2022,4,30]]},&quot;page&quot;:&quot;93&quot;,&quot;abstract&quot;:&quot;Negara Indonesia merupakan salah satu negara yang memiliki potensi besar terhadap terjadinya gempa bumi. Bangunan yang merupakan salah satu infrastruktur yang sangat penting bagi kehidupan manusia, merupakan sasaran utama bagi bencana alam gempa bumi yang sering terjadi dan dapat menimbulkan kerusakan yang tidak terduga. Oleh karena itu, diperlukan sebuah sistem peringatan yang dapat mengukur dan mengamati getaran yang terjadi dengan besar tertentu untuk mengetahui tingkat kerentanan bangunan tersebut.Sistem ini menggunakan metode logika fuzzy Mamdani dengan proses defuzzyfikasi centroid. Logika fuzzy tersebut digunakan pada sistem peringatan untuk menentukan tingkat bahayanya. Masukan dari sistem terdiri dari nilai resonansi bangunan dan nilai simpangan bangunan. Masukan tersebut diperoleh dari pembacaan sensor IMU MPU6050. Proses defuzzyfikasi menghasilkan nilai keluaran crisp berupa rentang keputusan alarm. Data yang diolah dari pembacaan sensor ditampilkan dalam web server sebagai antarmuka.    Berdasarkan hasil pengujian sistem peringatan tingkat kerentanan pada purwarupa bangunan yang telah dilakukan, akurasi logika fuzzy mencapai 95% dari 20 kali pengambilan data. Sistem peringatan yang dirancang dapat berjalan secara real time. Secara keseluruhan proses mulai dari pembacaan sensor hingga akuisisi data dapat berjalan dengan baik.     &quot;,&quot;publisher&quot;:&quot;Universitas Gadjah Mada&quot;,&quot;issue&quot;:&quot;1&quot;,&quot;volume&quot;:&quot;12&quot;,&quot;container-title-short&quot;:&quot;&quot;},&quot;isTemporary&quot;:false,&quot;suppress-author&quot;:false,&quot;composite&quot;:false,&quot;author-only&quot;:false}]},{&quot;citationID&quot;:&quot;MENDELEY_CITATION_ddf4190f-ae4a-4906-a713-80450c54c349&quot;,&quot;properties&quot;:{&quot;noteIndex&quot;:0},&quot;isEdited&quot;:false,&quot;manualOverride&quot;:{&quot;isManuallyOverridden&quot;:false,&quot;citeprocText&quot;:&quot;[4]&quot;,&quot;manualOverrideText&quot;:&quot;&quot;},&quot;citationTag&quot;:&quot;MENDELEY_CITATION_v3_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&quot;,&quot;citationItems&quot;:[{&quot;id&quot;:&quot;73edb84a-2a21-36f0-89a5-622b02421025&quot;,&quot;itemData&quot;:{&quot;type&quot;:&quot;article-journal&quot;,&quot;id&quot;:&quot;73edb84a-2a21-36f0-89a5-622b02421025&quot;,&quot;title&quot;:&quot;Structural Health Monitoring System with Narrowband IoT and MEMS Sensors&quot;,&quot;author&quot;:[{&quot;family&quot;:&quot;Nuzzo&quot;,&quot;given&quot;:&quot;Flavio&quot;,&quot;parse-names&quot;:false,&quot;dropping-particle&quot;:&quot;&quot;,&quot;non-dropping-particle&quot;:&quot;Di&quot;},{&quot;family&quot;:&quot;Brunelli&quot;,&quot;given&quot;:&quot;Davide&quot;,&quot;parse-names&quot;:false,&quot;dropping-particle&quot;:&quot;&quot;,&quot;non-dropping-particle&quot;:&quot;&quot;},{&quot;family&quot;:&quot;Polonelli&quot;,&quot;given&quot;:&quot;Tommaso&quot;,&quot;parse-names&quot;:false,&quot;dropping-particle&quot;:&quot;&quot;,&quot;non-dropping-particle&quot;:&quot;&quot;},{&quot;family&quot;:&quot;Benini&quot;,&quot;given&quot;:&quot;Luca&quot;,&quot;parse-names&quot;:false,&quot;dropping-particle&quot;:&quot;&quot;,&quot;non-dropping-particle&quot;:&quot;&quot;}],&quot;container-title&quot;:&quot;IEEE Sensors Journal&quot;,&quot;container-title-short&quot;:&quot;IEEE Sens J&quot;,&quot;DOI&quot;:&quot;10.1109/JSEN.2021.3075093&quot;,&quot;ISSN&quot;:&quot;15581748&quot;,&quot;issued&quot;:{&quot;date-parts&quot;:[[2021,7,15]]},&quot;page&quot;:&quot;16371-16380&quot;,&quot;abstract&quot;:&quot;Monitoring of civil infrastructures is critically needed to track aging, damages and ultimately to prevent severe failures which can endanger many lives. The ability to monitor in a continuous and fine-grained fashion the integrity of a wide variety of buildings, referred to as structural health monitoring, with low-cost, long-term and continuous measurements is essential from both an economic and a life-safety standpoint. To address these needs, we propose a low-cost wireless sensor node specifically designed to support modal analysis over extended periods of time with long-range connectivity at low power consumption. Our design uses very cost-effective MEMS accelerometers and exploits the Narrowband IoT protocol (NB-IoT) to establish long-distance connection with 4G infrastructure networks. Long-range wireless connectivity, cabling-free installation and multi-year lifetime are a unique combination of features, not available, to the best of our knowledge, in any commercial or research device. We discuss in detail the hardware architecture and power management of the node. Experimental tests demonstrate a lifetime of more than ten years with a 17000 mAh battery or completely energy-neutral operation with a small solar panel (60 mm × 120 mm). Further, we validate measurement accuracy and confirm the feasibility of modal analysis with the MEMS sensors: compared with a high-precision instrument based on a piezoelectric transducer, our sensor node achieves a maximum difference of 0.08% at a small fraction of the cost and power consumption.&quot;,&quot;publisher&quot;:&quot;Institute of Electrical and Electronics Engineers Inc.&quot;,&quot;issue&quot;:&quot;14&quot;,&quot;volume&quot;:&quot;21&quot;},&quot;isTemporary&quot;:false,&quot;suppress-author&quot;:false,&quot;composite&quot;:false,&quot;author-only&quot;:false}]},{&quot;citationID&quot;:&quot;MENDELEY_CITATION_fb6a5f68-788d-4f9f-9234-e107ac8956c3&quot;,&quot;properties&quot;:{&quot;noteIndex&quot;:0},&quot;isEdited&quot;:false,&quot;manualOverride&quot;:{&quot;isManuallyOverridden&quot;:false,&quot;citeprocText&quot;:&quot;[5]&quot;,&quot;manualOverrideText&quot;:&quot;&quot;},&quot;citationTag&quot;:&quot;MENDELEY_CITATION_v3_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&quot;,&quot;citationItems&quot;:[{&quot;id&quot;:&quot;fad16409-cacc-395e-af44-e74ee8279faa&quot;,&quot;itemData&quot;:{&quot;type&quot;:&quot;article-journal&quot;,&quot;id&quot;:&quot;fad16409-cacc-395e-af44-e74ee8279faa&quot;,&quot;title&quot;:&quot;Past, Present, and Future of Using Neuro-Fuzzy Systems for Hydrological Modeling and Forecasting&quot;,&quot;author&quot;:[{&quot;family&quot;:&quot;Ang&quot;,&quot;given&quot;:&quot;Yik Kang&quot;,&quot;parse-names&quot;:false,&quot;dropping-particle&quot;:&quot;&quot;,&quot;non-dropping-particle&quot;:&quot;&quot;},{&quot;family&quot;:&quot;Talei&quot;,&quot;given&quot;:&quot;Amin&quot;,&quot;parse-names&quot;:false,&quot;dropping-particle&quot;:&quot;&quot;,&quot;non-dropping-particle&quot;:&quot;&quot;},{&quot;family&quot;:&quot;Zahidi&quot;,&quot;given&quot;:&quot;Izni&quot;,&quot;parse-names&quot;:false,&quot;dropping-particle&quot;:&quot;&quot;,&quot;non-dropping-particle&quot;:&quot;&quot;},{&quot;family&quot;:&quot;Rashidi&quot;,&quot;given&quot;:&quot;Ali&quot;,&quot;parse-names&quot;:false,&quot;dropping-particle&quot;:&quot;&quot;,&quot;non-dropping-particle&quot;:&quot;&quot;}],&quot;container-title&quot;:&quot;Hydrology&quot;,&quot;DOI&quot;:&quot;10.3390/hydrology10020036&quot;,&quot;ISSN&quot;:&quot;23065338&quot;,&quot;issued&quot;:{&quot;date-parts&quot;:[[2023,2,1]]},&quot;abstract&quot;:&quot;Neuro-fuzzy systems (NFS), as part of artificial intelligence (AI) techniques, have become popular in modeling and forecasting applications in many fields in the past few decades. NFS are powerful tools for mapping complex associations between inputs and outputs by learning from available data. Therefore, such techniques have been found helpful for hydrological modeling and forecasting, including rainfall–runoff modeling, flood forecasting, rainfall prediction, water quality modeling, etc. Their performance has been compared with physically based models and data-driven techniques (e.g., regression-based methods, artificial neural networks, etc.), where NFS have been reported to be comparable, if not superior, to other models. Despite successful applications and increasing popularity, the development of NFS models is still challenging due to a number of limitations. This study reviews different types of NFS algorithms and discusses the typical challenges in developing NFS-based hydrological models. The challenges in developing NFS models are categorized under six topics: data pre-processing, input selection, training data selection, adaptability, interpretability, and model parameter optimization. At last, future directions for enhancing NFS models are discussed. This review–prospective article gives a helpful overview of the suitability of NFS techniques for various applications in hydrological modeling and forecasting while identifying research gaps for future studies in this area.&quot;,&quot;publisher&quot;:&quot;MDPI&quot;,&quot;issue&quot;:&quot;2&quot;,&quot;volume&quot;:&quot;10&quot;,&quot;container-title-short&quot;:&quot;&quot;},&quot;isTemporary&quot;:false,&quot;suppress-author&quot;:false,&quot;composite&quot;:false,&quot;author-only&quot;:false}]},{&quot;citationID&quot;:&quot;MENDELEY_CITATION_61186f12-4fda-48ab-bc45-2529a97445e2&quot;,&quot;properties&quot;:{&quot;noteIndex&quot;:0},&quot;isEdited&quot;:false,&quot;manualOverride&quot;:{&quot;isManuallyOverridden&quot;:false,&quot;citeprocText&quot;:&quot;[6]&quot;,&quot;manualOverrideText&quot;:&quot;&quot;},&quot;citationTag&quot;:&quot;MENDELEY_CITATION_v3_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&quot;,&quot;citationItems&quot;:[{&quot;id&quot;:&quot;88298960-80a7-35be-920b-f039226bf47b&quot;,&quot;itemData&quot;:{&quot;type&quot;:&quot;article-journal&quot;,&quot;id&quot;:&quot;88298960-80a7-35be-920b-f039226bf47b&quot;,&quot;title&quot;:&quot;Development of Vibration Detection Prototype Using MPU6050 For Building Durability Evaluation&quot;,&quot;author&quot;:[{&quot;family&quot;:&quot;Triyunita&quot;,&quot;given&quot;:&quot;Neneng&quot;,&quot;parse-names&quot;:false,&quot;dropping-particle&quot;:&quot;&quot;,&quot;non-dropping-particle&quot;:&quot;&quot;},{&quot;family&quot;:&quot;Widodo&quot;,&quot;given&quot;:&quot;Catur Edi&quot;,&quot;parse-names&quot;:false,&quot;dropping-particle&quot;:&quot;&quot;,&quot;non-dropping-particle&quot;:&quot;&quot;},{&quot;family&quot;:&quot;Suseno&quot;,&quot;given&quot;:&quot;Jatmiko Endro&quot;,&quot;parse-names&quot;:false,&quot;dropping-particle&quot;:&quot;&quot;,&quot;non-dropping-particle&quot;:&quot;&quot;}],&quot;issued&quot;:{&quot;date-parts&quot;:[[2023]]},&quot;page&quot;:&quot;126-134&quot;,&quot;issue&quot;:&quot;126&quot;,&quot;container-title-short&quot;:&quot;&quot;},&quot;isTemporary&quot;:false,&quot;suppress-author&quot;:false,&quot;composite&quot;:false,&quot;author-only&quot;:false}]},{&quot;citationID&quot;:&quot;MENDELEY_CITATION_56444f52-2a8d-4003-9e28-ea944aba16d0&quot;,&quot;properties&quot;:{&quot;noteIndex&quot;:0},&quot;isEdited&quot;:false,&quot;manualOverride&quot;:{&quot;isManuallyOverridden&quot;:false,&quot;citeprocText&quot;:&quot;[7]&quot;,&quot;manualOverrideText&quot;:&quot;&quot;},&quot;citationTag&quot;:&quot;MENDELEY_CITATION_v3_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&quot;,&quot;citationItems&quot;:[{&quot;id&quot;:&quot;6a22d64c-45d7-3cc9-a6df-4fceb73c9d42&quot;,&quot;itemData&quot;:{&quot;type&quot;:&quot;article-journal&quot;,&quot;id&quot;:&quot;6a22d64c-45d7-3cc9-a6df-4fceb73c9d42&quot;,&quot;title&quot;:&quot;Design of Earthquake Warning Alarm Using Accelerometer Sensor Based on Internet of Things&quot;,&quot;author&quot;:[{&quot;family&quot;:&quot;Iriani&quot;,&quot;given&quot;:&quot;Juli&quot;,&quot;parse-names&quot;:false,&quot;dropping-particle&quot;:&quot;&quot;,&quot;non-dropping-particle&quot;:&quot;&quot;},{&quot;family&quot;:&quot;Sundawa&quot;,&quot;given&quot;:&quot;Bakti Viyata&quot;,&quot;parse-names&quot;:false,&quot;dropping-particle&quot;:&quot;&quot;,&quot;non-dropping-particle&quot;:&quot;&quot;}],&quot;issued&quot;:{&quot;date-parts&quot;:[[2023]]},&quot;page&quot;:&quot;32-35&quot;,&quot;issue&quot;:&quot;1&quot;,&quot;volume&quot;:&quot;3&quot;,&quot;container-title-short&quot;:&quot;&quot;},&quot;isTemporary&quot;:false,&quot;suppress-author&quot;:false,&quot;composite&quot;:false,&quot;author-only&quot;:false}]},{&quot;citationID&quot;:&quot;MENDELEY_CITATION_7f872407-0a27-4d0f-91b1-7c6a94e38bb3&quot;,&quot;properties&quot;:{&quot;noteIndex&quot;:0},&quot;isEdited&quot;:false,&quot;manualOverride&quot;:{&quot;isManuallyOverridden&quot;:false,&quot;citeprocText&quot;:&quot;[8]&quot;,&quot;manualOverrideText&quot;:&quot;&quot;},&quot;citationTag&quot;:&quot;MENDELEY_CITATION_v3_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&quot;,&quot;citationItems&quot;:[{&quot;id&quot;:&quot;67a92158-7454-327a-b1ee-7d875c80d696&quot;,&quot;itemData&quot;:{&quot;type&quot;:&quot;paper-conference&quot;,&quot;id&quot;:&quot;67a92158-7454-327a-b1ee-7d875c80d696&quot;,&quot;title&quot;:&quot;Structural analysis using MPU6050 gyroscope&quot;,&quot;author&quot;:[{&quot;family&quot;:&quot;Narula&quot;,&quot;given&quot;:&quot;Rhythm&quot;,&quot;parse-names&quot;:false,&quot;dropping-particle&quot;:&quot;&quot;,&quot;non-dropping-particle&quot;:&quot;&quot;},{&quot;family&quot;:&quot;Barwal&quot;,&quot;given&quot;:&quot;Pulkit&quot;,&quot;parse-names&quot;:false,&quot;dropping-particle&quot;:&quot;&quot;,&quot;non-dropping-particle&quot;:&quot;&quot;},{&quot;family&quot;:&quot;Singal&quot;,&quot;given&quot;:&quot;Gaurav&quot;,&quot;parse-names&quot;:false,&quot;dropping-particle&quot;:&quot;&quot;,&quot;non-dropping-particle&quot;:&quot;&quot;}],&quot;container-title&quot;:&quot;2023 14th International Conference on Computing Communication and Networking Technologies, ICCCNT 2023&quot;,&quot;DOI&quot;:&quot;10.1109/ICCCNT56998.2023.10308340&quot;,&quot;ISBN&quot;:&quot;9798350335095&quot;,&quot;issued&quot;:{&quot;date-parts&quot;:[[2023]]},&quot;abstract&quot;:&quot;Many buildings are sensitive to earthquake and hurricanes, and it is easy to generate large deflection and dynamic response even through daily motion of a huge crowd. There are also structures with inappropriate distributions of strength and stiffness which performs poorly in case of any seismic activity and are one of the major causes of collapses leading to loss of lives. With these issues, there is a growing demand for the exploration of different methodologies to detect the prime areas in the structures that require improvement and repair, and with these early detection techniques, we can take suitable action that can, in turn, save a lot of lives. Previous research in this field mainly revolved around checking concrete strength and rust which was insufficient. Other devices which exist are expensive and they has to be equipped while constructing the building. In this paper we have summarised our study on finding the structural strength of buildings with the help of MPU6050 gyroscope. The MPU6050 gyroscope is a 3-axis gyroscope and a 3-axis accelerometer. The sensor measures the angular rotation from its axis and transfers it to the smartphone using a Bluetooth module.&quot;,&quot;publisher&quot;:&quot;Institute of Electrical and Electronics Engineers Inc.&quot;,&quot;container-title-short&quot;:&quot;&quot;},&quot;isTemporary&quot;:false,&quot;suppress-author&quot;:false,&quot;composite&quot;:false,&quot;author-only&quot;:false}]},{&quot;citationID&quot;:&quot;MENDELEY_CITATION_19fa13ac-5283-4600-af8c-28453f0e4591&quot;,&quot;properties&quot;:{&quot;noteIndex&quot;:0},&quot;isEdited&quot;:false,&quot;manualOverride&quot;:{&quot;isManuallyOverridden&quot;:false,&quot;citeprocText&quot;:&quot;[8]&quot;,&quot;manualOverrideText&quot;:&quot;&quot;},&quot;citationTag&quot;:&quot;MENDELEY_CITATION_v3_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&quot;,&quot;citationItems&quot;:[{&quot;id&quot;:&quot;67a92158-7454-327a-b1ee-7d875c80d696&quot;,&quot;itemData&quot;:{&quot;type&quot;:&quot;paper-conference&quot;,&quot;id&quot;:&quot;67a92158-7454-327a-b1ee-7d875c80d696&quot;,&quot;title&quot;:&quot;Structural analysis using MPU6050 gyroscope&quot;,&quot;author&quot;:[{&quot;family&quot;:&quot;Narula&quot;,&quot;given&quot;:&quot;Rhythm&quot;,&quot;parse-names&quot;:false,&quot;dropping-particle&quot;:&quot;&quot;,&quot;non-dropping-particle&quot;:&quot;&quot;},{&quot;family&quot;:&quot;Barwal&quot;,&quot;given&quot;:&quot;Pulkit&quot;,&quot;parse-names&quot;:false,&quot;dropping-particle&quot;:&quot;&quot;,&quot;non-dropping-particle&quot;:&quot;&quot;},{&quot;family&quot;:&quot;Singal&quot;,&quot;given&quot;:&quot;Gaurav&quot;,&quot;parse-names&quot;:false,&quot;dropping-particle&quot;:&quot;&quot;,&quot;non-dropping-particle&quot;:&quot;&quot;}],&quot;container-title&quot;:&quot;2023 14th International Conference on Computing Communication and Networking Technologies, ICCCNT 2023&quot;,&quot;DOI&quot;:&quot;10.1109/ICCCNT56998.2023.10308340&quot;,&quot;ISBN&quot;:&quot;9798350335095&quot;,&quot;issued&quot;:{&quot;date-parts&quot;:[[2023]]},&quot;abstract&quot;:&quot;Many buildings are sensitive to earthquake and hurricanes, and it is easy to generate large deflection and dynamic response even through daily motion of a huge crowd. There are also structures with inappropriate distributions of strength and stiffness which performs poorly in case of any seismic activity and are one of the major causes of collapses leading to loss of lives. With these issues, there is a growing demand for the exploration of different methodologies to detect the prime areas in the structures that require improvement and repair, and with these early detection techniques, we can take suitable action that can, in turn, save a lot of lives. Previous research in this field mainly revolved around checking concrete strength and rust which was insufficient. Other devices which exist are expensive and they has to be equipped while constructing the building. In this paper we have summarised our study on finding the structural strength of buildings with the help of MPU6050 gyroscope. The MPU6050 gyroscope is a 3-axis gyroscope and a 3-axis accelerometer. The sensor measures the angular rotation from its axis and transfers it to the smartphone using a Bluetooth module.&quot;,&quot;publisher&quot;:&quot;Institute of Electrical and Electronics Engineers Inc.&quot;,&quot;container-title-short&quot;:&quot;&quot;},&quot;isTemporary&quot;:false,&quot;suppress-author&quot;:false,&quot;composite&quot;:false,&quot;author-only&quot;:false}]}]"/>
     <we:property name="MENDELEY_CITATIONS_STYLE" value="{&quot;id&quot;:&quot;https://www.zotero.org/styles/ieee&quot;,&quot;title&quot;:&quot;IEEE&quot;,&quot;format&quot;:&quot;numeric&quot;,&quot;defaultLocale&quot;:null,&quot;isLocaleCodeValid&quot;:true}"/>
   </we:properties>
   <we:bindings/>
